--- a/resume/resume.docx
+++ b/resume/resume.docx
@@ -2,21 +2,12 @@
 <file path=word/document.xml><?xml version="1.0" encoding="utf-8"?>
 <w:document xmlns:wpc="http://schemas.microsoft.com/office/word/2010/wordprocessingCanvas" xmlns:cx="http://schemas.microsoft.com/office/drawing/2014/chartex" xmlns:cx1="http://schemas.microsoft.com/office/drawing/2015/9/8/chartex" xmlns:cx2="http://schemas.microsoft.com/office/drawing/2015/10/21/chartex" xmlns:cx3="http://schemas.microsoft.com/office/drawing/2016/5/9/chartex" xmlns:cx4="http://schemas.microsoft.com/office/drawing/2016/5/10/chartex" xmlns:cx5="http://schemas.microsoft.com/office/drawing/2016/5/11/chartex" xmlns:cx6="http://schemas.microsoft.com/office/drawing/2016/5/12/chartex" xmlns:cx7="http://schemas.microsoft.com/office/drawing/2016/5/13/chartex" xmlns:cx8="http://schemas.microsoft.com/office/drawing/2016/5/14/chartex" xmlns:mc="http://schemas.openxmlformats.org/markup-compatibility/2006" xmlns:aink="http://schemas.microsoft.com/office/drawing/2016/ink" xmlns:am3d="http://schemas.microsoft.com/office/drawing/2017/model3d" xmlns:o="urn:schemas-microsoft-com:office:office" xmlns:r="http://schemas.openxmlformats.org/officeDocument/2006/relationships" xmlns:m="http://schemas.openxmlformats.org/officeDocument/2006/math" xmlns:v="urn:schemas-microsoft-com:vml" xmlns:wp14="http://schemas.microsoft.com/office/word/2010/wordprocessingDrawing" xmlns:wp="http://schemas.openxmlformats.org/drawingml/2006/wordprocessingDrawing" xmlns:w10="urn:schemas-microsoft-com:office:word" xmlns:w="http://schemas.openxmlformats.org/wordprocessingml/2006/main" xmlns:w14="http://schemas.microsoft.com/office/word/2010/wordml" xmlns:w15="http://schemas.microsoft.com/office/word/2012/wordml" xmlns:w16cex="http://schemas.microsoft.com/office/word/2018/wordml/cex" xmlns:w16cid="http://schemas.microsoft.com/office/word/2016/wordml/cid" xmlns:w16="http://schemas.microsoft.com/office/word/2018/wordml" xmlns:w16sdtdh="http://schemas.microsoft.com/office/word/2020/wordml/sdtdatahash" xmlns:w16se="http://schemas.microsoft.com/office/word/2015/wordml/symex" xmlns:wpg="http://schemas.microsoft.com/office/word/2010/wordprocessingGroup" xmlns:wpi="http://schemas.microsoft.com/office/word/2010/wordprocessingInk" xmlns:wne="http://schemas.microsoft.com/office/word/2006/wordml" xmlns:wps="http://schemas.microsoft.com/office/word/2010/wordprocessingShape" mc:Ignorable="w14 w15 w16se w16cid w16 w16cex w16sdtdh wp14">
   <w:body>
-    <w:p>
-      <w:pPr>
-        <w:rPr>
-          <w:rFonts w:ascii="Times New Roman" w:hAnsi="Times New Roman" w:cs="Times New Roman"/>
-          <w:sz w:val="8"/>
-          <w:szCs w:val="12"/>
-        </w:rPr>
-      </w:pPr>
-    </w:p>
     <w:tbl>
       <w:tblPr>
         <w:tblStyle w:val="TableGrid"/>
         <w:tblpPr w:leftFromText="180" w:rightFromText="180" w:vertAnchor="text" w:tblpXSpec="center" w:tblpY="1"/>
         <w:tblOverlap w:val="never"/>
-        <w:tblW w:w="10322" w:type="dxa"/>
+        <w:tblW w:w="10093" w:type="dxa"/>
         <w:jc w:val="center"/>
         <w:tblBorders>
           <w:top w:val="none" w:sz="0" w:space="0" w:color="auto"/>
@@ -34,31 +25,30 @@
         <w:tblLook w:val="0620" w:firstRow="1" w:lastRow="0" w:firstColumn="0" w:lastColumn="0" w:noHBand="1" w:noVBand="1"/>
       </w:tblPr>
       <w:tblGrid>
-        <w:gridCol w:w="516"/>
-        <w:gridCol w:w="21"/>
-        <w:gridCol w:w="260"/>
-        <w:gridCol w:w="1878"/>
-        <w:gridCol w:w="268"/>
+        <w:gridCol w:w="450"/>
+        <w:gridCol w:w="262"/>
+        <w:gridCol w:w="1894"/>
+        <w:gridCol w:w="22"/>
+        <w:gridCol w:w="342"/>
+        <w:gridCol w:w="2719"/>
+        <w:gridCol w:w="251"/>
+        <w:gridCol w:w="810"/>
         <w:gridCol w:w="20"/>
-        <w:gridCol w:w="483"/>
-        <w:gridCol w:w="2380"/>
-        <w:gridCol w:w="753"/>
-        <w:gridCol w:w="20"/>
-        <w:gridCol w:w="22"/>
-        <w:gridCol w:w="3293"/>
-        <w:gridCol w:w="408"/>
+        <w:gridCol w:w="3220"/>
+        <w:gridCol w:w="13"/>
+        <w:gridCol w:w="90"/>
       </w:tblGrid>
       <w:tr>
         <w:trPr>
           <w:gridAfter w:val="1"/>
-          <w:wAfter w:w="404" w:type="dxa"/>
-          <w:trHeight w:val="916"/>
+          <w:wAfter w:w="90" w:type="dxa"/>
+          <w:trHeight w:val="924"/>
           <w:jc w:val="center"/>
         </w:trPr>
         <w:tc>
           <w:tcPr>
-            <w:tcW w:w="9918" w:type="dxa"/>
-            <w:gridSpan w:val="12"/>
+            <w:tcW w:w="10003" w:type="dxa"/>
+            <w:gridSpan w:val="11"/>
           </w:tcPr>
           <w:p>
             <w:pPr>
@@ -79,14 +69,14 @@
       <w:tr>
         <w:trPr>
           <w:gridAfter w:val="1"/>
-          <w:wAfter w:w="404" w:type="dxa"/>
+          <w:wAfter w:w="90" w:type="dxa"/>
           <w:trHeight w:val="59"/>
           <w:jc w:val="center"/>
         </w:trPr>
         <w:tc>
           <w:tcPr>
-            <w:tcW w:w="9918" w:type="dxa"/>
-            <w:gridSpan w:val="12"/>
+            <w:tcW w:w="10003" w:type="dxa"/>
+            <w:gridSpan w:val="11"/>
             <w:vAlign w:val="center"/>
           </w:tcPr>
           <w:p>
@@ -103,16 +93,16 @@
               <mc:AlternateContent>
                 <mc:Choice Requires="wpg">
                   <w:drawing>
-                    <wp:anchor distT="0" distB="0" distL="114300" distR="114300" simplePos="0" relativeHeight="251659264" behindDoc="1" locked="0" layoutInCell="1" allowOverlap="1" wp14:anchorId="497854D0" wp14:editId="1571BA10">
+                    <wp:anchor distT="0" distB="0" distL="114300" distR="114300" simplePos="0" relativeHeight="251659264" behindDoc="1" locked="0" layoutInCell="1" allowOverlap="1" wp14:anchorId="497854D0" wp14:editId="0CF3F167">
                       <wp:simplePos x="0" y="0"/>
                       <wp:positionH relativeFrom="column">
-                        <wp:posOffset>67945</wp:posOffset>
+                        <wp:posOffset>113665</wp:posOffset>
                       </wp:positionH>
                       <wp:positionV relativeFrom="paragraph">
-                        <wp:posOffset>110490</wp:posOffset>
+                        <wp:posOffset>154305</wp:posOffset>
                       </wp:positionV>
-                      <wp:extent cx="5709920" cy="323850"/>
-                      <wp:effectExtent l="0" t="0" r="5080" b="19050"/>
+                      <wp:extent cx="6255385" cy="268605"/>
+                      <wp:effectExtent l="0" t="0" r="0" b="17145"/>
                       <wp:wrapNone/>
                       <wp:docPr id="1263" name="Group 1263"/>
                       <wp:cNvGraphicFramePr/>
@@ -123,9 +113,9 @@
                             <wpg:grpSpPr>
                               <a:xfrm>
                                 <a:off x="0" y="0"/>
-                                <a:ext cx="5709920" cy="323850"/>
-                                <a:chOff x="0" y="9202"/>
-                                <a:chExt cx="6588680" cy="324926"/>
+                                <a:ext cx="6255385" cy="268605"/>
+                                <a:chOff x="0" y="64067"/>
+                                <a:chExt cx="6588680" cy="270061"/>
                               </a:xfrm>
                             </wpg:grpSpPr>
                             <wps:wsp>
@@ -195,7 +185,7 @@
                               </pic:blipFill>
                               <pic:spPr>
                                 <a:xfrm>
-                                  <a:off x="383949" y="36635"/>
+                                  <a:off x="120001" y="64067"/>
                                   <a:ext cx="182881" cy="182880"/>
                                 </a:xfrm>
                                 <a:prstGeom prst="rect">
@@ -216,8 +206,8 @@
                               </pic:blipFill>
                               <pic:spPr>
                                 <a:xfrm>
-                                  <a:off x="4803164" y="9202"/>
-                                  <a:ext cx="237744" cy="237744"/>
+                                  <a:off x="3559241" y="64067"/>
+                                  <a:ext cx="237743" cy="237744"/>
                                 </a:xfrm>
                                 <a:prstGeom prst="rect">
                                   <a:avLst/>
@@ -237,7 +227,7 @@
                               </pic:blipFill>
                               <pic:spPr>
                                 <a:xfrm>
-                                  <a:off x="2148259" y="36635"/>
+                                  <a:off x="1625411" y="64067"/>
                                   <a:ext cx="210312" cy="210312"/>
                                 </a:xfrm>
                                 <a:prstGeom prst="rect">
@@ -259,7 +249,7 @@
                 </mc:Choice>
                 <mc:Fallback>
                   <w:pict>
-                    <v:group w14:anchorId="2CA16E93" id="Group 1263" o:spid="_x0000_s1026" style="position:absolute;margin-left:5.35pt;margin-top:8.7pt;width:449.6pt;height:25.5pt;z-index:-251657216;mso-width-relative:margin;mso-height-relative:margin" coordorigin=",92" coordsize="65886,3249" o:gfxdata="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">
+                    <v:group w14:anchorId="75C77F5A" id="Group 1263" o:spid="_x0000_s1026" style="position:absolute;margin-left:8.95pt;margin-top:12.15pt;width:492.55pt;height:21.15pt;z-index:-251657216;mso-width-relative:margin;mso-height-relative:margin" coordorigin=",640" coordsize="65886,2700" o:gfxdata="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">
                       <v:shape id="Shape 1761" o:spid="_x0000_s1027" style="position:absolute;top:3246;width:65886;height:95;visibility:visible;mso-wrap-style:square;v-text-anchor:top" coordsize="6588680,9525" o:gfxdata="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" path="m,l6588680,r,9525l,9525,,e" fillcolor="#878787" stroked="f" strokeweight="0">
                         <v:stroke miterlimit="83231f" joinstyle="miter"/>
                         <v:path arrowok="t" textboxrect="0,0,6588680,9525"/>
@@ -283,13 +273,13 @@
                         <v:path o:extrusionok="f" gradientshapeok="t" o:connecttype="rect"/>
                         <o:lock v:ext="edit" aspectratio="t"/>
                       </v:shapetype>
-                      <v:shape id="Picture 18" o:spid="_x0000_s1028" type="#_x0000_t75" style="position:absolute;left:3839;top:366;width:1829;height:1829;visibility:visible;mso-wrap-style:square" o:gfxdata="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">
+                      <v:shape id="Picture 18" o:spid="_x0000_s1028" type="#_x0000_t75" style="position:absolute;left:1200;top:640;width:1828;height:1829;visibility:visible;mso-wrap-style:square" o:gfxdata="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">
                         <v:imagedata r:id="rId14" o:title=""/>
                       </v:shape>
-                      <v:shape id="Picture 21" o:spid="_x0000_s1029" type="#_x0000_t75" style="position:absolute;left:48031;top:92;width:2378;height:2377;visibility:visible;mso-wrap-style:square" o:gfxdata="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">
+                      <v:shape id="Picture 21" o:spid="_x0000_s1029" type="#_x0000_t75" style="position:absolute;left:35592;top:640;width:2377;height:2378;visibility:visible;mso-wrap-style:square" o:gfxdata="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">
                         <v:imagedata r:id="rId15" o:title=""/>
                       </v:shape>
-                      <v:shape id="Picture 28" o:spid="_x0000_s1030" type="#_x0000_t75" style="position:absolute;left:21482;top:366;width:2103;height:2103;visibility:visible;mso-wrap-style:square" o:gfxdata="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">
+                      <v:shape id="Picture 28" o:spid="_x0000_s1030" type="#_x0000_t75" style="position:absolute;left:16254;top:640;width:2103;height:2103;visibility:visible;mso-wrap-style:square" o:gfxdata="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">
                         <v:imagedata r:id="rId16" o:title=""/>
                       </v:shape>
                     </v:group>
@@ -302,12 +292,14 @@
       </w:tr>
       <w:tr>
         <w:trPr>
-          <w:trHeight w:val="292"/>
+          <w:gridAfter w:val="2"/>
+          <w:wAfter w:w="103" w:type="dxa"/>
+          <w:trHeight w:val="294"/>
           <w:jc w:val="center"/>
         </w:trPr>
         <w:tc>
           <w:tcPr>
-            <w:tcW w:w="517" w:type="dxa"/>
+            <w:tcW w:w="450" w:type="dxa"/>
             <w:vAlign w:val="center"/>
           </w:tcPr>
           <w:p>
@@ -320,14 +312,12 @@
         </w:tc>
         <w:tc>
           <w:tcPr>
-            <w:tcW w:w="21" w:type="dxa"/>
-            <w:shd w:val="clear" w:color="auto" w:fill="2C3B57" w:themeFill="text2"/>
+            <w:tcW w:w="262" w:type="dxa"/>
             <w:vAlign w:val="center"/>
           </w:tcPr>
           <w:p>
             <w:pPr>
               <w:rPr>
-                <w:rStyle w:val="Emphasis"/>
                 <w:rFonts w:ascii="Times New Roman" w:hAnsi="Times New Roman" w:cs="Times New Roman"/>
               </w:rPr>
             </w:pPr>
@@ -335,7 +325,7 @@
         </w:tc>
         <w:tc>
           <w:tcPr>
-            <w:tcW w:w="260" w:type="dxa"/>
+            <w:tcW w:w="1894" w:type="dxa"/>
             <w:vAlign w:val="center"/>
           </w:tcPr>
           <w:p>
@@ -344,25 +334,6 @@
                 <w:rFonts w:ascii="Times New Roman" w:hAnsi="Times New Roman" w:cs="Times New Roman"/>
               </w:rPr>
             </w:pPr>
-          </w:p>
-        </w:tc>
-        <w:tc>
-          <w:tcPr>
-            <w:tcW w:w="1879" w:type="dxa"/>
-            <w:vAlign w:val="center"/>
-          </w:tcPr>
-          <w:p>
-            <w:pPr>
-              <w:rPr>
-                <w:rFonts w:ascii="Times New Roman" w:hAnsi="Times New Roman" w:cs="Times New Roman"/>
-              </w:rPr>
-            </w:pPr>
-            <w:r>
-              <w:rPr>
-                <w:rFonts w:ascii="Times New Roman" w:hAnsi="Times New Roman" w:cs="Times New Roman"/>
-              </w:rPr>
-              <w:t xml:space="preserve">   </w:t>
-            </w:r>
             <w:hyperlink r:id="rId17" w:history="1">
               <w:r>
                 <w:rPr>
@@ -382,7 +353,7 @@
         </w:tc>
         <w:tc>
           <w:tcPr>
-            <w:tcW w:w="268" w:type="dxa"/>
+            <w:tcW w:w="22" w:type="dxa"/>
             <w:vAlign w:val="center"/>
           </w:tcPr>
           <w:p>
@@ -395,15 +366,12 @@
         </w:tc>
         <w:tc>
           <w:tcPr>
-            <w:tcW w:w="20" w:type="dxa"/>
-            <w:shd w:val="clear" w:color="auto" w:fill="2C3B57" w:themeFill="text2"/>
+            <w:tcW w:w="342" w:type="dxa"/>
             <w:vAlign w:val="center"/>
           </w:tcPr>
           <w:p>
             <w:pPr>
-              <w:jc w:val="center"/>
-              <w:rPr>
-                <w:rStyle w:val="Emphasis"/>
+              <w:rPr>
                 <w:rFonts w:ascii="Times New Roman" w:hAnsi="Times New Roman" w:cs="Times New Roman"/>
               </w:rPr>
             </w:pPr>
@@ -411,20 +379,7 @@
         </w:tc>
         <w:tc>
           <w:tcPr>
-            <w:tcW w:w="483" w:type="dxa"/>
-            <w:vAlign w:val="center"/>
-          </w:tcPr>
-          <w:p>
-            <w:pPr>
-              <w:rPr>
-                <w:rFonts w:ascii="Times New Roman" w:hAnsi="Times New Roman" w:cs="Times New Roman"/>
-              </w:rPr>
-            </w:pPr>
-          </w:p>
-        </w:tc>
-        <w:tc>
-          <w:tcPr>
-            <w:tcW w:w="2381" w:type="dxa"/>
+            <w:tcW w:w="2719" w:type="dxa"/>
             <w:vAlign w:val="center"/>
           </w:tcPr>
           <w:p>
@@ -446,7 +401,7 @@
         </w:tc>
         <w:tc>
           <w:tcPr>
-            <w:tcW w:w="749" w:type="dxa"/>
+            <w:tcW w:w="251" w:type="dxa"/>
             <w:vAlign w:val="center"/>
           </w:tcPr>
           <w:p>
@@ -459,61 +414,93 @@
         </w:tc>
         <w:tc>
           <w:tcPr>
-            <w:tcW w:w="20" w:type="dxa"/>
-            <w:shd w:val="clear" w:color="auto" w:fill="2C3B57" w:themeFill="text2"/>
-            <w:vAlign w:val="center"/>
-          </w:tcPr>
-          <w:p>
-            <w:pPr>
-              <w:jc w:val="center"/>
-              <w:rPr>
-                <w:rStyle w:val="Emphasis"/>
-                <w:rFonts w:ascii="Times New Roman" w:hAnsi="Times New Roman" w:cs="Times New Roman"/>
-              </w:rPr>
-            </w:pPr>
-          </w:p>
-        </w:tc>
-        <w:tc>
-          <w:tcPr>
-            <w:tcW w:w="3724" w:type="dxa"/>
+            <w:tcW w:w="4050" w:type="dxa"/>
             <w:gridSpan w:val="3"/>
             <w:vAlign w:val="center"/>
           </w:tcPr>
           <w:p>
             <w:pPr>
-              <w:rPr>
-                <w:rFonts w:ascii="Times New Roman" w:hAnsi="Times New Roman" w:cs="Times New Roman"/>
-              </w:rPr>
-            </w:pPr>
-            <w:r>
-              <w:rPr>
-                <w:rFonts w:ascii="Times New Roman" w:hAnsi="Times New Roman" w:cs="Times New Roman"/>
-              </w:rPr>
-              <w:t xml:space="preserve">          </w:t>
-            </w:r>
+              <w:pStyle w:val="Heading2"/>
+              <w:spacing w:before="0"/>
+              <w:jc w:val="left"/>
+              <w:rPr>
+                <w:rFonts w:ascii="Arial Rounded MT Bold" w:hAnsi="Arial Rounded MT Bold" w:cs="Times New Roman"/>
+                <w:color w:val="A191F3"/>
+                <w:sz w:val="59"/>
+                <w:szCs w:val="59"/>
+              </w:rPr>
+            </w:pPr>
             <w:hyperlink r:id="rId19" w:history="1">
               <w:r>
                 <w:rPr>
                   <w:rStyle w:val="Hyperlink"/>
-                  <w:rFonts w:ascii="Times New Roman" w:hAnsi="Times New Roman" w:cs="Times New Roman"/>
+                  <w:rFonts w:ascii="Times New Roman" w:eastAsiaTheme="minorHAnsi" w:hAnsi="Times New Roman" w:cs="Times New Roman"/>
+                  <w:caps w:val="0"/>
+                  <w:spacing w:val="0"/>
+                  <w:sz w:val="20"/>
+                  <w:szCs w:val="24"/>
                 </w:rPr>
                 <w:t>abhinav3398</w:t>
               </w:r>
             </w:hyperlink>
+            <w:r>
+              <w:rPr>
+                <w:rStyle w:val="Hyperlink"/>
+                <w:rFonts w:ascii="Times New Roman" w:hAnsi="Times New Roman" w:cs="Times New Roman"/>
+                <w:u w:val="none"/>
+              </w:rPr>
+              <w:t xml:space="preserve">  </w:t>
+            </w:r>
+            <w:r>
+              <w:rPr>
+                <w:rStyle w:val="Hyperlink"/>
+                <w:rFonts w:ascii="Times New Roman" w:hAnsi="Times New Roman" w:cs="Times New Roman"/>
+                <w:u w:val="none"/>
+              </w:rPr>
+              <w:t xml:space="preserve"> </w:t>
+            </w:r>
+            <w:r>
+              <w:rPr>
+                <w:rFonts w:ascii="Segoe UI Symbol" w:hAnsi="Segoe UI Symbol" w:cs="Segoe UI Symbol"/>
+                <w:color w:val="A191F3"/>
+                <w:sz w:val="28"/>
+                <w:szCs w:val="28"/>
+              </w:rPr>
+              <w:t>✆</w:t>
+            </w:r>
+            <w:r>
+              <w:rPr>
+                <w:rStyle w:val="Hyperlink"/>
+                <w:rFonts w:ascii="Times New Roman" w:eastAsiaTheme="minorHAnsi" w:hAnsi="Times New Roman" w:cs="Times New Roman"/>
+                <w:caps w:val="0"/>
+                <w:spacing w:val="0"/>
+                <w:sz w:val="20"/>
+                <w:szCs w:val="24"/>
+              </w:rPr>
+              <w:t>+1-226-975-4952</w:t>
+            </w:r>
+            <w:r>
+              <w:rPr>
+                <w:rStyle w:val="Hyperlink"/>
+                <w:rFonts w:ascii="Times New Roman" w:hAnsi="Times New Roman" w:cs="Times New Roman"/>
+                <w:u w:val="none"/>
+              </w:rPr>
+              <w:t xml:space="preserve">                    </w:t>
+            </w:r>
           </w:p>
         </w:tc>
       </w:tr>
       <w:tr>
         <w:trPr>
           <w:gridAfter w:val="1"/>
-          <w:wAfter w:w="404" w:type="dxa"/>
+          <w:wAfter w:w="90" w:type="dxa"/>
           <w:trHeight w:val="59"/>
           <w:jc w:val="center"/>
         </w:trPr>
         <w:tc>
           <w:tcPr>
-            <w:tcW w:w="9918" w:type="dxa"/>
-            <w:gridSpan w:val="12"/>
+            <w:tcW w:w="10003" w:type="dxa"/>
+            <w:gridSpan w:val="11"/>
             <w:vAlign w:val="center"/>
           </w:tcPr>
           <w:p>
@@ -527,15 +514,13 @@
       </w:tr>
       <w:tr>
         <w:trPr>
-          <w:gridAfter w:val="1"/>
-          <w:wAfter w:w="404" w:type="dxa"/>
           <w:trHeight w:val="59"/>
           <w:jc w:val="center"/>
         </w:trPr>
         <w:tc>
           <w:tcPr>
-            <w:tcW w:w="6582" w:type="dxa"/>
-            <w:gridSpan w:val="9"/>
+            <w:tcW w:w="6750" w:type="dxa"/>
+            <w:gridSpan w:val="8"/>
             <w:vMerge w:val="restart"/>
             <w:vAlign w:val="bottom"/>
           </w:tcPr>
@@ -556,8 +541,7 @@
         </w:tc>
         <w:tc>
           <w:tcPr>
-            <w:tcW w:w="42" w:type="dxa"/>
-            <w:gridSpan w:val="2"/>
+            <w:tcW w:w="20" w:type="dxa"/>
             <w:vMerge w:val="restart"/>
             <w:vAlign w:val="bottom"/>
           </w:tcPr>
@@ -571,7 +555,8 @@
         </w:tc>
         <w:tc>
           <w:tcPr>
-            <w:tcW w:w="3294" w:type="dxa"/>
+            <w:tcW w:w="3323" w:type="dxa"/>
+            <w:gridSpan w:val="3"/>
             <w:vAlign w:val="bottom"/>
           </w:tcPr>
           <w:p>
@@ -585,21 +570,36 @@
       </w:tr>
       <w:tr>
         <w:trPr>
-          <w:gridAfter w:val="1"/>
-          <w:wAfter w:w="404" w:type="dxa"/>
-          <w:trHeight w:val="397"/>
+          <w:trHeight w:val="400"/>
           <w:jc w:val="center"/>
         </w:trPr>
         <w:tc>
           <w:tcPr>
-            <w:tcW w:w="6582" w:type="dxa"/>
-            <w:gridSpan w:val="9"/>
+            <w:tcW w:w="6750" w:type="dxa"/>
+            <w:gridSpan w:val="8"/>
+            <w:vMerge/>
+            <w:tcBorders>
+              <w:bottom w:val="single" w:sz="4" w:space="0" w:color="auto"/>
+            </w:tcBorders>
+            <w:vAlign w:val="bottom"/>
+          </w:tcPr>
+          <w:p>
+            <w:pPr>
+              <w:pStyle w:val="Heading3"/>
+              <w:rPr>
+                <w:rFonts w:ascii="Times New Roman" w:hAnsi="Times New Roman" w:cs="Times New Roman"/>
+              </w:rPr>
+            </w:pPr>
+          </w:p>
+        </w:tc>
+        <w:tc>
+          <w:tcPr>
+            <w:tcW w:w="20" w:type="dxa"/>
             <w:vMerge/>
             <w:vAlign w:val="bottom"/>
           </w:tcPr>
           <w:p>
             <w:pPr>
-              <w:pStyle w:val="Heading3"/>
               <w:rPr>
                 <w:rFonts w:ascii="Times New Roman" w:hAnsi="Times New Roman" w:cs="Times New Roman"/>
               </w:rPr>
@@ -608,22 +608,11 @@
         </w:tc>
         <w:tc>
           <w:tcPr>
-            <w:tcW w:w="42" w:type="dxa"/>
-            <w:gridSpan w:val="2"/>
-            <w:vMerge/>
-            <w:vAlign w:val="bottom"/>
-          </w:tcPr>
-          <w:p>
-            <w:pPr>
-              <w:rPr>
-                <w:rFonts w:ascii="Times New Roman" w:hAnsi="Times New Roman" w:cs="Times New Roman"/>
-              </w:rPr>
-            </w:pPr>
-          </w:p>
-        </w:tc>
-        <w:tc>
-          <w:tcPr>
-            <w:tcW w:w="3294" w:type="dxa"/>
+            <w:tcW w:w="3323" w:type="dxa"/>
+            <w:gridSpan w:val="3"/>
+            <w:tcBorders>
+              <w:bottom w:val="single" w:sz="4" w:space="0" w:color="auto"/>
+            </w:tcBorders>
             <w:shd w:val="clear" w:color="auto" w:fill="CADEE5" w:themeFill="background2"/>
             <w:vAlign w:val="bottom"/>
           </w:tcPr>
@@ -634,49 +623,28 @@
                 <w:rFonts w:ascii="Times New Roman" w:hAnsi="Times New Roman" w:cs="Times New Roman"/>
               </w:rPr>
             </w:pPr>
-            <w:sdt>
-              <w:sdtPr>
-                <w:rPr>
-                  <w:rFonts w:ascii="Times New Roman" w:hAnsi="Times New Roman" w:cs="Times New Roman"/>
-                  <w:u w:val="single"/>
-                </w:rPr>
-                <w:id w:val="-2075571490"/>
-                <w:placeholder>
-                  <w:docPart w:val="47123332A13B4957A0294002FF9F883C"/>
-                </w:placeholder>
-                <w:temporary/>
-                <w:showingPlcHdr/>
-                <w15:appearance w15:val="hidden"/>
-              </w:sdtPr>
-              <w:sdtEndPr>
-                <w:rPr>
-                  <w:u w:val="none"/>
-                </w:rPr>
-              </w:sdtEndPr>
-              <w:sdtContent>
-                <w:r>
-                  <w:rPr>
-                    <w:rFonts w:ascii="Times New Roman" w:hAnsi="Times New Roman" w:cs="Times New Roman"/>
-                    <w:u w:val="single"/>
-                  </w:rPr>
-                  <w:t>Education</w:t>
-                </w:r>
-              </w:sdtContent>
-            </w:sdt>
+            <w:r>
+              <w:rPr>
+                <w:rFonts w:ascii="Times New Roman" w:hAnsi="Times New Roman" w:cs="Times New Roman"/>
+                <w:szCs w:val="22"/>
+              </w:rPr>
+              <w:t>SKILLS</w:t>
+            </w:r>
           </w:p>
         </w:tc>
       </w:tr>
       <w:tr>
         <w:trPr>
-          <w:gridAfter w:val="1"/>
-          <w:wAfter w:w="404" w:type="dxa"/>
-          <w:trHeight w:val="890"/>
+          <w:trHeight w:val="898"/>
           <w:jc w:val="center"/>
         </w:trPr>
         <w:tc>
           <w:tcPr>
-            <w:tcW w:w="6582" w:type="dxa"/>
-            <w:gridSpan w:val="9"/>
+            <w:tcW w:w="6750" w:type="dxa"/>
+            <w:gridSpan w:val="8"/>
+            <w:tcBorders>
+              <w:top w:val="single" w:sz="4" w:space="0" w:color="auto"/>
+            </w:tcBorders>
           </w:tcPr>
           <w:p>
             <w:pPr>
@@ -719,40 +687,27 @@
               <w:rPr>
                 <w:rFonts w:ascii="Times New Roman" w:hAnsi="Times New Roman" w:cs="Times New Roman"/>
               </w:rPr>
-              <w:t xml:space="preserve"> familiar with gathering, </w:t>
+              <w:t xml:space="preserve"> familiar with advanced understanding of statistical, </w:t>
             </w:r>
             <w:proofErr w:type="gramStart"/>
             <w:r>
               <w:rPr>
                 <w:rFonts w:ascii="Times New Roman" w:hAnsi="Times New Roman" w:cs="Times New Roman"/>
               </w:rPr>
-              <w:t>cleaning</w:t>
+              <w:t>algebraic</w:t>
             </w:r>
             <w:proofErr w:type="gramEnd"/>
             <w:r>
               <w:rPr>
                 <w:rFonts w:ascii="Times New Roman" w:hAnsi="Times New Roman" w:cs="Times New Roman"/>
               </w:rPr>
-              <w:t xml:space="preserve"> and organizing data with advanced understanding of statistical, algebraic and other analytical techniques to extract relevant insights from data according to the business requirements. Highly </w:t>
-            </w:r>
-            <w:r>
-              <w:rPr>
-                <w:rFonts w:ascii="Times New Roman" w:hAnsi="Times New Roman" w:cs="Times New Roman"/>
-              </w:rPr>
-              <w:t>motivated</w:t>
-            </w:r>
-            <w:r>
-              <w:rPr>
-                <w:rFonts w:ascii="Times New Roman" w:hAnsi="Times New Roman" w:cs="Times New Roman"/>
-              </w:rPr>
-              <w:t xml:space="preserve"> to continuously learn and experiment with new tools and technologies.</w:t>
+              <w:t xml:space="preserve"> and other analytical techniques to extract relevant insights from data according to the business requirements.</w:t>
             </w:r>
           </w:p>
         </w:tc>
         <w:tc>
           <w:tcPr>
-            <w:tcW w:w="42" w:type="dxa"/>
-            <w:gridSpan w:val="2"/>
+            <w:tcW w:w="20" w:type="dxa"/>
             <w:vMerge w:val="restart"/>
             <w:vAlign w:val="center"/>
           </w:tcPr>
@@ -766,134 +721,14 @@
         </w:tc>
         <w:tc>
           <w:tcPr>
-            <w:tcW w:w="3294" w:type="dxa"/>
+            <w:tcW w:w="3323" w:type="dxa"/>
+            <w:gridSpan w:val="3"/>
             <w:vMerge w:val="restart"/>
+            <w:tcBorders>
+              <w:top w:val="single" w:sz="4" w:space="0" w:color="auto"/>
+            </w:tcBorders>
             <w:shd w:val="clear" w:color="auto" w:fill="CADEE5" w:themeFill="background2"/>
           </w:tcPr>
-          <w:p>
-            <w:pPr>
-              <w:pStyle w:val="Text"/>
-              <w:rPr>
-                <w:rFonts w:ascii="Times New Roman" w:hAnsi="Times New Roman" w:cs="Times New Roman"/>
-                <w:szCs w:val="22"/>
-              </w:rPr>
-            </w:pPr>
-            <w:r>
-              <w:rPr>
-                <w:rFonts w:ascii="Times New Roman" w:hAnsi="Times New Roman" w:cs="Times New Roman"/>
-                <w:szCs w:val="22"/>
-              </w:rPr>
-              <w:t xml:space="preserve">Data Analytics for Business (Sep. 2020 – Apr. 2022) </w:t>
-            </w:r>
-            <w:r>
-              <w:rPr>
-                <w:rFonts w:ascii="Times New Roman" w:eastAsia="Open Sans" w:hAnsi="Times New Roman" w:cs="Times New Roman"/>
-                <w:color w:val="424242"/>
-                <w:szCs w:val="22"/>
-              </w:rPr>
-              <w:t>| CGPA – 4.0</w:t>
-            </w:r>
-          </w:p>
-          <w:p>
-            <w:pPr>
-              <w:pStyle w:val="Text"/>
-              <w:rPr>
-                <w:rFonts w:ascii="Times New Roman" w:hAnsi="Times New Roman" w:cs="Times New Roman"/>
-                <w:szCs w:val="22"/>
-              </w:rPr>
-            </w:pPr>
-            <w:r>
-              <w:rPr>
-                <w:rFonts w:ascii="Times New Roman" w:hAnsi="Times New Roman" w:cs="Times New Roman"/>
-                <w:szCs w:val="22"/>
-              </w:rPr>
-              <w:t>St. Clair, Mississauga ON, Canada</w:t>
-            </w:r>
-          </w:p>
-          <w:p>
-            <w:pPr>
-              <w:pStyle w:val="Text"/>
-              <w:rPr>
-                <w:rFonts w:ascii="Times New Roman" w:hAnsi="Times New Roman" w:cs="Times New Roman"/>
-                <w:szCs w:val="22"/>
-              </w:rPr>
-            </w:pPr>
-          </w:p>
-          <w:p>
-            <w:pPr>
-              <w:pStyle w:val="Text"/>
-              <w:rPr>
-                <w:rFonts w:ascii="Times New Roman" w:hAnsi="Times New Roman" w:cs="Times New Roman"/>
-                <w:szCs w:val="22"/>
-              </w:rPr>
-            </w:pPr>
-            <w:r>
-              <w:rPr>
-                <w:rFonts w:ascii="Times New Roman" w:hAnsi="Times New Roman" w:cs="Times New Roman"/>
-                <w:szCs w:val="22"/>
-              </w:rPr>
-              <w:t>B. Tech. in Mechatronics (Aug. 2015 – May 2019)</w:t>
-            </w:r>
-            <w:r>
-              <w:rPr>
-                <w:rFonts w:ascii="Times New Roman" w:hAnsi="Times New Roman" w:cs="Times New Roman"/>
-                <w:szCs w:val="22"/>
-              </w:rPr>
-              <w:t xml:space="preserve"> | </w:t>
-            </w:r>
-            <w:r>
-              <w:rPr>
-                <w:rFonts w:ascii="Times New Roman" w:hAnsi="Times New Roman" w:cs="Times New Roman"/>
-                <w:szCs w:val="22"/>
-              </w:rPr>
-              <w:t>6.5 GPA out of 10.0</w:t>
-            </w:r>
-          </w:p>
-          <w:p>
-            <w:pPr>
-              <w:pStyle w:val="Text"/>
-              <w:rPr>
-                <w:rFonts w:ascii="Times New Roman" w:hAnsi="Times New Roman" w:cs="Times New Roman"/>
-                <w:szCs w:val="22"/>
-              </w:rPr>
-            </w:pPr>
-            <w:r>
-              <w:rPr>
-                <w:rFonts w:ascii="Times New Roman" w:hAnsi="Times New Roman" w:cs="Times New Roman"/>
-                <w:szCs w:val="22"/>
-              </w:rPr>
-              <w:t>Ganpat University, Gujarat, India</w:t>
-            </w:r>
-          </w:p>
-          <w:p>
-            <w:pPr>
-              <w:pStyle w:val="Text"/>
-              <w:rPr>
-                <w:rFonts w:ascii="Times New Roman" w:hAnsi="Times New Roman" w:cs="Times New Roman"/>
-                <w:szCs w:val="22"/>
-              </w:rPr>
-            </w:pPr>
-          </w:p>
-          <w:p>
-            <w:pPr>
-              <w:pStyle w:val="Text"/>
-              <w:rPr>
-                <w:rFonts w:ascii="Times New Roman" w:hAnsi="Times New Roman" w:cs="Times New Roman"/>
-                <w:b/>
-                <w:szCs w:val="22"/>
-                <w:u w:val="single"/>
-              </w:rPr>
-            </w:pPr>
-            <w:r>
-              <w:rPr>
-                <w:rFonts w:ascii="Times New Roman" w:hAnsi="Times New Roman" w:cs="Times New Roman"/>
-                <w:b/>
-                <w:szCs w:val="22"/>
-                <w:u w:val="single"/>
-              </w:rPr>
-              <w:t>SKILLS</w:t>
-            </w:r>
-          </w:p>
           <w:p>
             <w:pPr>
               <w:pStyle w:val="Text"/>
@@ -948,35 +783,26 @@
               </w:rPr>
               <w:t>Python, Julia, R, SQL, C,</w:t>
             </w:r>
-          </w:p>
-          <w:p>
-            <w:pPr>
-              <w:pStyle w:val="ListParagraph"/>
-              <w:numPr>
-                <w:ilvl w:val="0"/>
-                <w:numId w:val="16"/>
-              </w:numPr>
-              <w:spacing w:after="97" w:line="240" w:lineRule="auto"/>
-              <w:ind w:right="134"/>
-              <w:rPr>
-                <w:rFonts w:ascii="Times New Roman" w:hAnsi="Times New Roman" w:cs="Times New Roman"/>
-                <w:szCs w:val="22"/>
-              </w:rPr>
-            </w:pPr>
             <w:r>
               <w:rPr>
                 <w:rFonts w:ascii="Times New Roman" w:eastAsia="Open Sans" w:hAnsi="Times New Roman" w:cs="Times New Roman"/>
-                <w:caps w:val="0"/>
                 <w:color w:val="424242"/>
                 <w:szCs w:val="22"/>
               </w:rPr>
+              <w:t xml:space="preserve"> </w:t>
+            </w:r>
+            <w:r>
+              <w:rPr>
+                <w:rFonts w:ascii="Times New Roman" w:eastAsia="Open Sans" w:hAnsi="Times New Roman" w:cs="Times New Roman"/>
+                <w:color w:val="424242"/>
+                <w:szCs w:val="22"/>
+              </w:rPr>
               <w:t xml:space="preserve">Scikit-Learn, </w:t>
             </w:r>
             <w:proofErr w:type="spellStart"/>
             <w:r>
               <w:rPr>
                 <w:rFonts w:ascii="Times New Roman" w:eastAsia="Open Sans" w:hAnsi="Times New Roman" w:cs="Times New Roman"/>
-                <w:caps w:val="0"/>
                 <w:color w:val="424242"/>
                 <w:szCs w:val="22"/>
               </w:rPr>
@@ -986,7 +812,6 @@
             <w:r>
               <w:rPr>
                 <w:rFonts w:ascii="Times New Roman" w:eastAsia="Open Sans" w:hAnsi="Times New Roman" w:cs="Times New Roman"/>
-                <w:caps w:val="0"/>
                 <w:color w:val="424242"/>
                 <w:szCs w:val="22"/>
               </w:rPr>
@@ -996,7 +821,6 @@
             <w:r>
               <w:rPr>
                 <w:rFonts w:ascii="Times New Roman" w:eastAsia="Open Sans" w:hAnsi="Times New Roman" w:cs="Times New Roman"/>
-                <w:caps w:val="0"/>
                 <w:color w:val="424242"/>
                 <w:szCs w:val="22"/>
               </w:rPr>
@@ -1006,7 +830,6 @@
             <w:r>
               <w:rPr>
                 <w:rFonts w:ascii="Times New Roman" w:eastAsia="Open Sans" w:hAnsi="Times New Roman" w:cs="Times New Roman"/>
-                <w:caps w:val="0"/>
                 <w:color w:val="424242"/>
                 <w:szCs w:val="22"/>
               </w:rPr>
@@ -1015,7 +838,6 @@
             <w:r>
               <w:rPr>
                 <w:rFonts w:ascii="Times New Roman" w:eastAsia="Open Sans" w:hAnsi="Times New Roman" w:cs="Times New Roman"/>
-                <w:caps w:val="0"/>
                 <w:color w:val="424242"/>
                 <w:szCs w:val="22"/>
               </w:rPr>
@@ -1025,13 +847,25 @@
             <w:r>
               <w:rPr>
                 <w:rFonts w:ascii="Times New Roman" w:eastAsia="Open Sans" w:hAnsi="Times New Roman" w:cs="Times New Roman"/>
-                <w:caps w:val="0"/>
                 <w:color w:val="424242"/>
                 <w:szCs w:val="22"/>
               </w:rPr>
               <w:t>Plotly</w:t>
             </w:r>
             <w:proofErr w:type="spellEnd"/>
+          </w:p>
+          <w:p>
+            <w:pPr>
+              <w:spacing w:after="97"/>
+              <w:ind w:left="527" w:right="134" w:hanging="357"/>
+              <w:rPr>
+                <w:rFonts w:ascii="Times New Roman" w:eastAsia="Open Sans" w:hAnsi="Times New Roman" w:cs="Times New Roman"/>
+                <w:b/>
+                <w:color w:val="424242"/>
+                <w:sz w:val="2"/>
+                <w:szCs w:val="2"/>
+              </w:rPr>
+            </w:pPr>
           </w:p>
           <w:p>
             <w:pPr>
@@ -1267,6 +1101,7 @@
                   <w:b/>
                   <w:caps w:val="0"/>
                   <w:szCs w:val="22"/>
+                  <w:u w:val="none"/>
                 </w:rPr>
                 <w:t>Data science professional certificate</w:t>
               </w:r>
@@ -1278,7 +1113,7 @@
                 <w:color w:val="424242"/>
                 <w:szCs w:val="22"/>
               </w:rPr>
-              <w:t xml:space="preserve"> -</w:t>
+              <w:t xml:space="preserve"> </w:t>
             </w:r>
             <w:r>
               <w:rPr>
@@ -1287,6 +1122,15 @@
                 <w:color w:val="424242"/>
                 <w:szCs w:val="22"/>
               </w:rPr>
+              <w:t>–</w:t>
+            </w:r>
+            <w:r>
+              <w:rPr>
+                <w:rFonts w:ascii="Times New Roman" w:eastAsia="Open Sans" w:hAnsi="Times New Roman" w:cs="Times New Roman"/>
+                <w:b/>
+                <w:color w:val="424242"/>
+                <w:szCs w:val="22"/>
+              </w:rPr>
               <w:t xml:space="preserve"> </w:t>
             </w:r>
             <w:r>
@@ -1297,21 +1141,247 @@
                 <w:szCs w:val="22"/>
               </w:rPr>
               <w:t>Coursera</w:t>
+            </w:r>
+          </w:p>
+          <w:p>
+            <w:pPr>
+              <w:pStyle w:val="ListParagraph"/>
+              <w:numPr>
+                <w:ilvl w:val="0"/>
+                <w:numId w:val="0"/>
+              </w:numPr>
+              <w:spacing w:after="50" w:line="251" w:lineRule="auto"/>
+              <w:ind w:left="356" w:right="322"/>
+              <w:rPr>
+                <w:rFonts w:ascii="Times New Roman" w:eastAsia="Open Sans" w:hAnsi="Times New Roman" w:cs="Times New Roman"/>
+                <w:caps w:val="0"/>
+                <w:color w:val="424242"/>
+                <w:szCs w:val="22"/>
+              </w:rPr>
+            </w:pPr>
+          </w:p>
+          <w:p>
+            <w:pPr>
+              <w:spacing w:after="11" w:line="251" w:lineRule="auto"/>
+              <w:ind w:left="-4" w:right="134"/>
+              <w:rPr>
+                <w:rFonts w:ascii="Times New Roman" w:eastAsia="Open Sans" w:hAnsi="Times New Roman" w:cs="Times New Roman"/>
+                <w:b/>
+                <w:color w:val="424242"/>
+                <w:sz w:val="22"/>
+                <w:szCs w:val="22"/>
+                <w:u w:val="single"/>
+              </w:rPr>
+            </w:pPr>
+            <w:r>
+              <w:rPr>
+                <w:rFonts w:ascii="Times New Roman" w:eastAsia="Open Sans" w:hAnsi="Times New Roman" w:cs="Times New Roman"/>
+                <w:b/>
+                <w:color w:val="424242"/>
+                <w:sz w:val="22"/>
+                <w:szCs w:val="22"/>
+              </w:rPr>
+              <w:t xml:space="preserve">   </w:t>
+            </w:r>
+            <w:r>
+              <w:rPr>
+                <w:rFonts w:ascii="Times New Roman" w:eastAsia="Open Sans" w:hAnsi="Times New Roman" w:cs="Times New Roman"/>
+                <w:b/>
+                <w:color w:val="424242"/>
+                <w:sz w:val="22"/>
+                <w:szCs w:val="22"/>
+                <w:u w:val="single"/>
+              </w:rPr>
+              <w:t>REFERENCES</w:t>
+            </w:r>
+          </w:p>
+          <w:p>
+            <w:pPr>
+              <w:pStyle w:val="ListParagraph"/>
+              <w:numPr>
+                <w:ilvl w:val="0"/>
+                <w:numId w:val="16"/>
+              </w:numPr>
+              <w:rPr>
+                <w:rFonts w:ascii="Times New Roman" w:hAnsi="Times New Roman" w:cs="Times New Roman"/>
+              </w:rPr>
+            </w:pPr>
+            <w:hyperlink r:id="rId21" w:history="1">
+              <w:r>
+                <w:rPr>
+                  <w:rStyle w:val="Hyperlink"/>
+                  <w:rFonts w:ascii="Times New Roman" w:hAnsi="Times New Roman" w:cs="Times New Roman"/>
+                  <w:caps w:val="0"/>
+                  <w:u w:val="none"/>
+                </w:rPr>
+                <w:t xml:space="preserve">Matt </w:t>
+              </w:r>
+              <w:proofErr w:type="spellStart"/>
+              <w:r>
+                <w:rPr>
+                  <w:rStyle w:val="Hyperlink"/>
+                  <w:rFonts w:ascii="Times New Roman" w:hAnsi="Times New Roman" w:cs="Times New Roman"/>
+                  <w:caps w:val="0"/>
+                  <w:u w:val="none"/>
+                </w:rPr>
+                <w:t>Mostofi</w:t>
+              </w:r>
+              <w:proofErr w:type="spellEnd"/>
+            </w:hyperlink>
+            <w:r>
+              <w:rPr>
+                <w:rFonts w:ascii="Times New Roman" w:hAnsi="Times New Roman" w:cs="Times New Roman"/>
+                <w:caps w:val="0"/>
+              </w:rPr>
+              <w:t xml:space="preserve">: Teaching Instructor </w:t>
+            </w:r>
+            <w:r>
+              <w:rPr>
+                <w:rFonts w:ascii="Times New Roman" w:hAnsi="Times New Roman" w:cs="Times New Roman"/>
+                <w:caps w:val="0"/>
+              </w:rPr>
+              <w:t xml:space="preserve">at </w:t>
+            </w:r>
+            <w:r>
+              <w:rPr>
+                <w:rFonts w:ascii="Times New Roman" w:hAnsi="Times New Roman" w:cs="Times New Roman"/>
+                <w:caps w:val="0"/>
+              </w:rPr>
+              <w:t>S</w:t>
+            </w:r>
+            <w:r>
+              <w:rPr>
+                <w:rFonts w:ascii="Times New Roman" w:hAnsi="Times New Roman" w:cs="Times New Roman"/>
+                <w:caps w:val="0"/>
+              </w:rPr>
+              <w:t xml:space="preserve">t. Clair college, </w:t>
+            </w:r>
+            <w:r>
+              <w:rPr>
+                <w:rFonts w:ascii="Times New Roman" w:hAnsi="Times New Roman" w:cs="Times New Roman"/>
+                <w:caps w:val="0"/>
+              </w:rPr>
+              <w:t>M</w:t>
+            </w:r>
+            <w:r>
+              <w:rPr>
+                <w:rFonts w:ascii="Times New Roman" w:hAnsi="Times New Roman" w:cs="Times New Roman"/>
+                <w:caps w:val="0"/>
+              </w:rPr>
+              <w:t>ississauga</w:t>
+            </w:r>
+          </w:p>
+          <w:p>
+            <w:pPr>
+              <w:pStyle w:val="ListParagraph"/>
+              <w:numPr>
+                <w:ilvl w:val="0"/>
+                <w:numId w:val="16"/>
+              </w:numPr>
+              <w:rPr>
+                <w:rFonts w:ascii="Times New Roman" w:hAnsi="Times New Roman" w:cs="Times New Roman"/>
+              </w:rPr>
+            </w:pPr>
+            <w:hyperlink r:id="rId22" w:history="1">
+              <w:r>
+                <w:rPr>
+                  <w:rStyle w:val="Hyperlink"/>
+                  <w:rFonts w:ascii="Times New Roman" w:hAnsi="Times New Roman" w:cs="Times New Roman"/>
+                  <w:caps w:val="0"/>
+                  <w:u w:val="none"/>
+                </w:rPr>
+                <w:t xml:space="preserve">Dr. Sara </w:t>
+              </w:r>
+              <w:proofErr w:type="spellStart"/>
+              <w:r>
+                <w:rPr>
+                  <w:rStyle w:val="Hyperlink"/>
+                  <w:rFonts w:ascii="Times New Roman" w:hAnsi="Times New Roman" w:cs="Times New Roman"/>
+                  <w:caps w:val="0"/>
+                  <w:u w:val="none"/>
+                </w:rPr>
+                <w:t>Jodayree</w:t>
+              </w:r>
+              <w:proofErr w:type="spellEnd"/>
+            </w:hyperlink>
+            <w:r>
+              <w:rPr>
+                <w:rFonts w:ascii="Times New Roman" w:hAnsi="Times New Roman" w:cs="Times New Roman"/>
+                <w:caps w:val="0"/>
+              </w:rPr>
+              <w:t xml:space="preserve">: </w:t>
+            </w:r>
+            <w:r>
+              <w:rPr>
+                <w:rFonts w:ascii="Times New Roman" w:hAnsi="Times New Roman" w:cs="Times New Roman"/>
+                <w:caps w:val="0"/>
+              </w:rPr>
+              <w:t>T</w:t>
+            </w:r>
+            <w:r>
+              <w:rPr>
+                <w:rFonts w:ascii="Times New Roman" w:hAnsi="Times New Roman" w:cs="Times New Roman"/>
+                <w:caps w:val="0"/>
+              </w:rPr>
+              <w:t xml:space="preserve">eaching </w:t>
+            </w:r>
+            <w:r>
+              <w:rPr>
+                <w:rFonts w:ascii="Times New Roman" w:hAnsi="Times New Roman" w:cs="Times New Roman"/>
+                <w:caps w:val="0"/>
+              </w:rPr>
+              <w:t>In</w:t>
+            </w:r>
+            <w:r>
+              <w:rPr>
+                <w:rFonts w:ascii="Times New Roman" w:hAnsi="Times New Roman" w:cs="Times New Roman"/>
+                <w:caps w:val="0"/>
+              </w:rPr>
+              <w:t xml:space="preserve">structor at </w:t>
+            </w:r>
+            <w:r>
+              <w:rPr>
+                <w:rFonts w:ascii="Times New Roman" w:hAnsi="Times New Roman" w:cs="Times New Roman"/>
+                <w:caps w:val="0"/>
+              </w:rPr>
+              <w:t>S</w:t>
+            </w:r>
+            <w:r>
+              <w:rPr>
+                <w:rFonts w:ascii="Times New Roman" w:hAnsi="Times New Roman" w:cs="Times New Roman"/>
+                <w:caps w:val="0"/>
+              </w:rPr>
+              <w:t xml:space="preserve">t. Clair college, </w:t>
+            </w:r>
+            <w:r>
+              <w:rPr>
+                <w:rFonts w:ascii="Times New Roman" w:hAnsi="Times New Roman" w:cs="Times New Roman"/>
+                <w:caps w:val="0"/>
+              </w:rPr>
+              <w:t>M</w:t>
+            </w:r>
+            <w:r>
+              <w:rPr>
+                <w:rFonts w:ascii="Times New Roman" w:hAnsi="Times New Roman" w:cs="Times New Roman"/>
+                <w:caps w:val="0"/>
+              </w:rPr>
+              <w:t>ississauga</w:t>
             </w:r>
           </w:p>
         </w:tc>
       </w:tr>
       <w:tr>
         <w:trPr>
-          <w:gridAfter w:val="1"/>
-          <w:wAfter w:w="404" w:type="dxa"/>
-          <w:trHeight w:val="529"/>
+          <w:trHeight w:val="533"/>
           <w:jc w:val="center"/>
         </w:trPr>
         <w:tc>
           <w:tcPr>
-            <w:tcW w:w="6582" w:type="dxa"/>
-            <w:gridSpan w:val="9"/>
+            <w:tcW w:w="6750" w:type="dxa"/>
+            <w:gridSpan w:val="8"/>
+            <w:tcBorders>
+              <w:bottom w:val="single" w:sz="4" w:space="0" w:color="auto"/>
+            </w:tcBorders>
             <w:vAlign w:val="bottom"/>
           </w:tcPr>
           <w:p>
@@ -1331,8 +1401,7 @@
         </w:tc>
         <w:tc>
           <w:tcPr>
-            <w:tcW w:w="42" w:type="dxa"/>
-            <w:gridSpan w:val="2"/>
+            <w:tcW w:w="20" w:type="dxa"/>
             <w:vMerge/>
             <w:vAlign w:val="center"/>
           </w:tcPr>
@@ -1346,7 +1415,8 @@
         </w:tc>
         <w:tc>
           <w:tcPr>
-            <w:tcW w:w="3294" w:type="dxa"/>
+            <w:tcW w:w="3323" w:type="dxa"/>
+            <w:gridSpan w:val="3"/>
             <w:vMerge/>
             <w:shd w:val="clear" w:color="auto" w:fill="CADEE5" w:themeFill="background2"/>
             <w:vAlign w:val="center"/>
@@ -1362,15 +1432,16 @@
       </w:tr>
       <w:tr>
         <w:trPr>
-          <w:gridAfter w:val="1"/>
-          <w:wAfter w:w="404" w:type="dxa"/>
-          <w:trHeight w:val="529"/>
+          <w:trHeight w:val="533"/>
           <w:jc w:val="center"/>
         </w:trPr>
         <w:tc>
           <w:tcPr>
-            <w:tcW w:w="6582" w:type="dxa"/>
-            <w:gridSpan w:val="9"/>
+            <w:tcW w:w="6750" w:type="dxa"/>
+            <w:gridSpan w:val="8"/>
+            <w:tcBorders>
+              <w:top w:val="single" w:sz="4" w:space="0" w:color="auto"/>
+            </w:tcBorders>
           </w:tcPr>
           <w:p>
             <w:pPr>
@@ -1395,7 +1466,7 @@
               </w:rPr>
               <w:t xml:space="preserve"> </w:t>
             </w:r>
-            <w:hyperlink r:id="rId21" w:history="1">
+            <w:hyperlink r:id="rId23" w:history="1">
               <w:r>
                 <w:rPr>
                   <w:rStyle w:val="Hyperlink"/>
@@ -1427,10 +1498,48 @@
           <w:p>
             <w:pPr>
               <w:pStyle w:val="Text"/>
-              <w:rPr>
-                <w:rFonts w:ascii="Times New Roman" w:hAnsi="Times New Roman" w:cs="Times New Roman"/>
-              </w:rPr>
-            </w:pPr>
+              <w:numPr>
+                <w:ilvl w:val="0"/>
+                <w:numId w:val="12"/>
+              </w:numPr>
+              <w:rPr>
+                <w:rFonts w:ascii="Times New Roman" w:hAnsi="Times New Roman" w:cs="Times New Roman"/>
+              </w:rPr>
+            </w:pPr>
+            <w:r>
+              <w:rPr>
+                <w:rFonts w:ascii="Times New Roman" w:hAnsi="Times New Roman" w:cs="Times New Roman"/>
+              </w:rPr>
+              <w:t xml:space="preserve">Assessed whether it would be possible to predict the popularity of a particular song only from static characteristics of the song such as loudness, </w:t>
+            </w:r>
+            <w:proofErr w:type="spellStart"/>
+            <w:r>
+              <w:rPr>
+                <w:rFonts w:ascii="Times New Roman" w:hAnsi="Times New Roman" w:cs="Times New Roman"/>
+              </w:rPr>
+              <w:t>acousticness</w:t>
+            </w:r>
+            <w:proofErr w:type="spellEnd"/>
+            <w:r>
+              <w:rPr>
+                <w:rFonts w:ascii="Times New Roman" w:hAnsi="Times New Roman" w:cs="Times New Roman"/>
+              </w:rPr>
+              <w:t xml:space="preserve">, liveness, </w:t>
+            </w:r>
+            <w:proofErr w:type="spellStart"/>
+            <w:r>
+              <w:rPr>
+                <w:rFonts w:ascii="Times New Roman" w:hAnsi="Times New Roman" w:cs="Times New Roman"/>
+              </w:rPr>
+              <w:t>speechiness</w:t>
+            </w:r>
+            <w:proofErr w:type="spellEnd"/>
+            <w:r>
+              <w:rPr>
+                <w:rFonts w:ascii="Times New Roman" w:hAnsi="Times New Roman" w:cs="Times New Roman"/>
+              </w:rPr>
+              <w:t>, tempo, etc.</w:t>
+            </w:r>
           </w:p>
           <w:p>
             <w:pPr>
@@ -1447,52 +1556,6 @@
               <w:rPr>
                 <w:rFonts w:ascii="Times New Roman" w:hAnsi="Times New Roman" w:cs="Times New Roman"/>
               </w:rPr>
-              <w:t xml:space="preserve">Assessed whether it would be possible to predict the popularity of a particular song only from static characteristics of the song such as loudness, </w:t>
-            </w:r>
-            <w:proofErr w:type="spellStart"/>
-            <w:r>
-              <w:rPr>
-                <w:rFonts w:ascii="Times New Roman" w:hAnsi="Times New Roman" w:cs="Times New Roman"/>
-              </w:rPr>
-              <w:t>acousticness</w:t>
-            </w:r>
-            <w:proofErr w:type="spellEnd"/>
-            <w:r>
-              <w:rPr>
-                <w:rFonts w:ascii="Times New Roman" w:hAnsi="Times New Roman" w:cs="Times New Roman"/>
-              </w:rPr>
-              <w:t xml:space="preserve">, liveness, </w:t>
-            </w:r>
-            <w:proofErr w:type="spellStart"/>
-            <w:r>
-              <w:rPr>
-                <w:rFonts w:ascii="Times New Roman" w:hAnsi="Times New Roman" w:cs="Times New Roman"/>
-              </w:rPr>
-              <w:t>speechiness</w:t>
-            </w:r>
-            <w:proofErr w:type="spellEnd"/>
-            <w:r>
-              <w:rPr>
-                <w:rFonts w:ascii="Times New Roman" w:hAnsi="Times New Roman" w:cs="Times New Roman"/>
-              </w:rPr>
-              <w:t>, tempo, etc.</w:t>
-            </w:r>
-          </w:p>
-          <w:p>
-            <w:pPr>
-              <w:pStyle w:val="Text"/>
-              <w:numPr>
-                <w:ilvl w:val="0"/>
-                <w:numId w:val="12"/>
-              </w:numPr>
-              <w:rPr>
-                <w:rFonts w:ascii="Times New Roman" w:hAnsi="Times New Roman" w:cs="Times New Roman"/>
-              </w:rPr>
-            </w:pPr>
-            <w:r>
-              <w:rPr>
-                <w:rFonts w:ascii="Times New Roman" w:hAnsi="Times New Roman" w:cs="Times New Roman"/>
-              </w:rPr>
               <w:t>Organized and cleaned data, by imputing null values and outliers, so that various machine learning models can be fit to get the predictive insight from the data.</w:t>
             </w:r>
           </w:p>
@@ -1554,7 +1617,7 @@
               </w:rPr>
               <w:t xml:space="preserve">Term 3 Project: </w:t>
             </w:r>
-            <w:hyperlink r:id="rId22" w:history="1">
+            <w:hyperlink r:id="rId24" w:history="1">
               <w:r>
                 <w:rPr>
                   <w:rStyle w:val="Hyperlink"/>
@@ -1763,8 +1826,7 @@
         </w:tc>
         <w:tc>
           <w:tcPr>
-            <w:tcW w:w="42" w:type="dxa"/>
-            <w:gridSpan w:val="2"/>
+            <w:tcW w:w="20" w:type="dxa"/>
             <w:vMerge/>
             <w:vAlign w:val="center"/>
           </w:tcPr>
@@ -1778,7 +1840,8 @@
         </w:tc>
         <w:tc>
           <w:tcPr>
-            <w:tcW w:w="3294" w:type="dxa"/>
+            <w:tcW w:w="3323" w:type="dxa"/>
+            <w:gridSpan w:val="3"/>
             <w:vMerge/>
             <w:shd w:val="clear" w:color="auto" w:fill="CADEE5" w:themeFill="background2"/>
             <w:vAlign w:val="center"/>
@@ -1794,15 +1857,13 @@
       </w:tr>
       <w:tr>
         <w:trPr>
-          <w:gridAfter w:val="1"/>
-          <w:wAfter w:w="404" w:type="dxa"/>
-          <w:trHeight w:val="529"/>
+          <w:trHeight w:val="533"/>
           <w:jc w:val="center"/>
         </w:trPr>
         <w:tc>
           <w:tcPr>
-            <w:tcW w:w="6582" w:type="dxa"/>
-            <w:gridSpan w:val="9"/>
+            <w:tcW w:w="6750" w:type="dxa"/>
+            <w:gridSpan w:val="8"/>
             <w:tcBorders>
               <w:bottom w:val="single" w:sz="4" w:space="0" w:color="auto"/>
             </w:tcBorders>
@@ -1811,7 +1872,7 @@
           <w:tbl>
             <w:tblPr>
               <w:tblStyle w:val="TableGrid1"/>
-              <w:tblW w:w="0" w:type="auto"/>
+              <w:tblW w:w="6710" w:type="dxa"/>
               <w:tblBorders>
                 <w:top w:val="none" w:sz="0" w:space="0" w:color="auto"/>
                 <w:left w:val="none" w:sz="0" w:space="0" w:color="auto"/>
@@ -1828,17 +1889,17 @@
               <w:tblLook w:val="0620" w:firstRow="1" w:lastRow="0" w:firstColumn="0" w:lastColumn="0" w:noHBand="1" w:noVBand="1"/>
             </w:tblPr>
             <w:tblGrid>
-              <w:gridCol w:w="5695"/>
+              <w:gridCol w:w="6710"/>
             </w:tblGrid>
             <w:tr>
               <w:trPr>
-                <w:trHeight w:val="70"/>
+                <w:trHeight w:val="424"/>
               </w:trPr>
               <w:tc>
                 <w:tcPr>
-                  <w:tcW w:w="5695" w:type="dxa"/>
+                  <w:tcW w:w="6710" w:type="dxa"/>
                   <w:tcBorders>
-                    <w:bottom w:val="single" w:sz="8" w:space="0" w:color="2C3B57" w:themeColor="text2"/>
+                    <w:bottom w:val="single" w:sz="4" w:space="0" w:color="auto"/>
                   </w:tcBorders>
                   <w:vAlign w:val="bottom"/>
                 </w:tcPr>
@@ -1855,7 +1916,7 @@
                     <w:rPr>
                       <w:rFonts w:ascii="Times New Roman" w:hAnsi="Times New Roman" w:cs="Times New Roman"/>
                     </w:rPr>
-                    <w:t xml:space="preserve">REFERENCES </w:t>
+                    <w:t>Education</w:t>
                   </w:r>
                 </w:p>
               </w:tc>
@@ -1863,146 +1924,108 @@
           </w:tbl>
           <w:p>
             <w:pPr>
-              <w:rPr>
-                <w:rFonts w:ascii="Times New Roman" w:hAnsi="Times New Roman" w:cs="Times New Roman"/>
-              </w:rPr>
-            </w:pPr>
-            <w:r>
-              <w:rPr>
-                <w:rFonts w:ascii="Times New Roman" w:hAnsi="Times New Roman" w:cs="Times New Roman"/>
-                <w:sz w:val="22"/>
-                <w:szCs w:val="26"/>
-              </w:rPr>
-              <w:t xml:space="preserve">    </w:t>
-            </w:r>
-            <w:r>
-              <w:rPr>
-                <w:rFonts w:ascii="Times New Roman" w:hAnsi="Times New Roman" w:cs="Times New Roman"/>
-              </w:rPr>
-              <w:t xml:space="preserve">Matt </w:t>
-            </w:r>
-            <w:proofErr w:type="spellStart"/>
-            <w:r>
-              <w:rPr>
-                <w:rFonts w:ascii="Times New Roman" w:hAnsi="Times New Roman" w:cs="Times New Roman"/>
-              </w:rPr>
-              <w:t>Mostofi</w:t>
-            </w:r>
-            <w:proofErr w:type="spellEnd"/>
-            <w:r>
-              <w:rPr>
-                <w:rFonts w:ascii="Times New Roman" w:hAnsi="Times New Roman" w:cs="Times New Roman"/>
-              </w:rPr>
-              <w:t>: Teaching instructor a</w:t>
-            </w:r>
-            <w:r>
-              <w:rPr>
-                <w:rFonts w:ascii="Times New Roman" w:hAnsi="Times New Roman" w:cs="Times New Roman"/>
-              </w:rPr>
-              <w:t>t</w:t>
-            </w:r>
-            <w:r>
-              <w:rPr>
-                <w:rFonts w:ascii="Times New Roman" w:hAnsi="Times New Roman" w:cs="Times New Roman"/>
-              </w:rPr>
-              <w:t xml:space="preserve"> St. Clair college, Mississauga</w:t>
-            </w:r>
-          </w:p>
-          <w:p>
-            <w:pPr>
-              <w:rPr>
-                <w:rFonts w:ascii="Times New Roman" w:hAnsi="Times New Roman" w:cs="Times New Roman"/>
-              </w:rPr>
-            </w:pPr>
-            <w:r>
-              <w:t xml:space="preserve">    </w:t>
-            </w:r>
-            <w:hyperlink r:id="rId23" w:history="1">
-              <w:r>
-                <w:rPr>
-                  <w:rStyle w:val="Hyperlink"/>
-                  <w:rFonts w:ascii="Times New Roman" w:hAnsi="Times New Roman" w:cs="Times New Roman"/>
-                </w:rPr>
-                <w:t>matt.mostofi@canadaacumen.ca</w:t>
-              </w:r>
-            </w:hyperlink>
-            <w:r>
-              <w:rPr>
-                <w:rFonts w:ascii="Times New Roman" w:hAnsi="Times New Roman" w:cs="Times New Roman"/>
+              <w:pStyle w:val="Text"/>
+              <w:numPr>
+                <w:ilvl w:val="0"/>
+                <w:numId w:val="13"/>
+              </w:numPr>
+              <w:rPr>
+                <w:rFonts w:ascii="Times New Roman" w:eastAsia="Open Sans" w:hAnsi="Times New Roman" w:cs="Times New Roman"/>
+                <w:color w:val="424242"/>
+                <w:szCs w:val="22"/>
+              </w:rPr>
+            </w:pPr>
+            <w:r>
+              <w:rPr>
+                <w:rFonts w:ascii="Times New Roman" w:hAnsi="Times New Roman" w:cs="Times New Roman"/>
+                <w:szCs w:val="22"/>
+              </w:rPr>
+              <w:t>Data Analytics for Business (Sep. 2020 – Apr. 2022)</w:t>
+            </w:r>
+            <w:r>
+              <w:rPr>
+                <w:rFonts w:ascii="Times New Roman" w:hAnsi="Times New Roman" w:cs="Times New Roman"/>
+                <w:szCs w:val="22"/>
               </w:rPr>
               <w:br/>
             </w:r>
-          </w:p>
-          <w:p>
-            <w:pPr>
-              <w:rPr>
-                <w:rFonts w:ascii="Times New Roman" w:hAnsi="Times New Roman" w:cs="Times New Roman"/>
-              </w:rPr>
-            </w:pPr>
-            <w:r>
-              <w:rPr>
-                <w:rFonts w:ascii="Times New Roman" w:hAnsi="Times New Roman" w:cs="Times New Roman"/>
-              </w:rPr>
-              <w:t xml:space="preserve">    </w:t>
-            </w:r>
-            <w:r>
-              <w:rPr>
-                <w:rFonts w:ascii="Times New Roman" w:hAnsi="Times New Roman" w:cs="Times New Roman"/>
-              </w:rPr>
-              <w:t xml:space="preserve">Dr Sara </w:t>
-            </w:r>
-            <w:proofErr w:type="spellStart"/>
-            <w:r>
-              <w:rPr>
-                <w:rFonts w:ascii="Times New Roman" w:hAnsi="Times New Roman" w:cs="Times New Roman"/>
-              </w:rPr>
-              <w:t>Jodayree</w:t>
-            </w:r>
-            <w:proofErr w:type="spellEnd"/>
-            <w:r>
-              <w:rPr>
-                <w:rFonts w:ascii="Times New Roman" w:hAnsi="Times New Roman" w:cs="Times New Roman"/>
-              </w:rPr>
-              <w:t>: Teaching instructor a</w:t>
-            </w:r>
-            <w:r>
-              <w:rPr>
-                <w:rFonts w:ascii="Times New Roman" w:hAnsi="Times New Roman" w:cs="Times New Roman"/>
-              </w:rPr>
-              <w:t>t</w:t>
-            </w:r>
-            <w:r>
-              <w:rPr>
-                <w:rFonts w:ascii="Times New Roman" w:hAnsi="Times New Roman" w:cs="Times New Roman"/>
-              </w:rPr>
-              <w:t xml:space="preserve"> St. Clair college, Mississauga</w:t>
-            </w:r>
-          </w:p>
-          <w:p>
-            <w:pPr>
-              <w:spacing w:line="276" w:lineRule="auto"/>
-              <w:rPr>
-                <w:rFonts w:ascii="Times New Roman" w:hAnsi="Times New Roman" w:cs="Times New Roman"/>
-              </w:rPr>
-            </w:pPr>
-            <w:r>
-              <w:t xml:space="preserve">    </w:t>
-            </w:r>
-            <w:hyperlink r:id="rId24" w:history="1">
-              <w:r>
-                <w:rPr>
-                  <w:rStyle w:val="Hyperlink"/>
-                  <w:rFonts w:ascii="Times New Roman" w:hAnsi="Times New Roman" w:cs="Times New Roman"/>
-                </w:rPr>
-                <w:t>Sara.jodayree@canadaacumen.ca</w:t>
-              </w:r>
-            </w:hyperlink>
+            <w:r>
+              <w:rPr>
+                <w:rFonts w:ascii="Times New Roman" w:eastAsia="Open Sans" w:hAnsi="Times New Roman" w:cs="Times New Roman"/>
+                <w:color w:val="424242"/>
+                <w:szCs w:val="22"/>
+              </w:rPr>
+              <w:t>CGPA – 4.0</w:t>
+            </w:r>
+            <w:r>
+              <w:rPr>
+                <w:rFonts w:ascii="Times New Roman" w:eastAsia="Open Sans" w:hAnsi="Times New Roman" w:cs="Times New Roman"/>
+                <w:color w:val="424242"/>
+                <w:szCs w:val="22"/>
+              </w:rPr>
+              <w:br/>
+            </w:r>
+            <w:r>
+              <w:rPr>
+                <w:rFonts w:ascii="Times New Roman" w:hAnsi="Times New Roman" w:cs="Times New Roman"/>
+                <w:szCs w:val="22"/>
+              </w:rPr>
+              <w:t>St. Clair, Mississauga ON, Canada</w:t>
+            </w:r>
+          </w:p>
+          <w:p>
+            <w:pPr>
+              <w:pStyle w:val="Text"/>
+              <w:numPr>
+                <w:ilvl w:val="0"/>
+                <w:numId w:val="13"/>
+              </w:numPr>
+              <w:rPr>
+                <w:rFonts w:ascii="Times New Roman" w:eastAsia="Open Sans" w:hAnsi="Times New Roman" w:cs="Times New Roman"/>
+                <w:color w:val="424242"/>
+                <w:szCs w:val="22"/>
+              </w:rPr>
+            </w:pPr>
+            <w:r>
+              <w:rPr>
+                <w:rFonts w:ascii="Times New Roman" w:hAnsi="Times New Roman" w:cs="Times New Roman"/>
+                <w:szCs w:val="22"/>
+              </w:rPr>
+              <w:t>B. Tech. in Mechatronics (Aug. 2015 – May 2019)</w:t>
+            </w:r>
+            <w:r>
+              <w:rPr>
+                <w:rFonts w:ascii="Times New Roman" w:hAnsi="Times New Roman" w:cs="Times New Roman"/>
+                <w:szCs w:val="22"/>
+              </w:rPr>
+              <w:br/>
+            </w:r>
+            <w:r>
+              <w:rPr>
+                <w:rFonts w:ascii="Times New Roman" w:hAnsi="Times New Roman" w:cs="Times New Roman"/>
+                <w:szCs w:val="22"/>
+              </w:rPr>
+              <w:t>6.5 GPA out of 10.0</w:t>
+            </w:r>
+            <w:r>
+              <w:rPr>
+                <w:rFonts w:ascii="Times New Roman" w:hAnsi="Times New Roman" w:cs="Times New Roman"/>
+                <w:szCs w:val="22"/>
+              </w:rPr>
+              <w:br/>
+            </w:r>
+            <w:r>
+              <w:rPr>
+                <w:rFonts w:ascii="Times New Roman" w:hAnsi="Times New Roman" w:cs="Times New Roman"/>
+                <w:szCs w:val="22"/>
+              </w:rPr>
+              <w:t>Ganpat University, Gujarat, India</w:t>
+            </w:r>
           </w:p>
         </w:tc>
         <w:tc>
           <w:tcPr>
-            <w:tcW w:w="42" w:type="dxa"/>
-            <w:gridSpan w:val="2"/>
+            <w:tcW w:w="20" w:type="dxa"/>
             <w:vMerge/>
             <w:tcBorders>
               <w:bottom w:val="single" w:sz="4" w:space="0" w:color="auto"/>
@@ -2019,7 +2042,8 @@
         </w:tc>
         <w:tc>
           <w:tcPr>
-            <w:tcW w:w="3294" w:type="dxa"/>
+            <w:tcW w:w="3323" w:type="dxa"/>
+            <w:gridSpan w:val="3"/>
             <w:vMerge/>
             <w:tcBorders>
               <w:bottom w:val="single" w:sz="4" w:space="0" w:color="auto"/>
@@ -3829,760 +3853,6 @@
 </w:styles>
 </file>
 
-<file path=word/glossary/document.xml><?xml version="1.0" encoding="utf-8"?>
-<w:glossaryDocument xmlns:wpc="http://schemas.microsoft.com/office/word/2010/wordprocessingCanvas" xmlns:cx="http://schemas.microsoft.com/office/drawing/2014/chartex" xmlns:cx1="http://schemas.microsoft.com/office/drawing/2015/9/8/chartex" xmlns:cx2="http://schemas.microsoft.com/office/drawing/2015/10/21/chartex" xmlns:cx3="http://schemas.microsoft.com/office/drawing/2016/5/9/chartex" xmlns:cx4="http://schemas.microsoft.com/office/drawing/2016/5/10/chartex" xmlns:cx5="http://schemas.microsoft.com/office/drawing/2016/5/11/chartex" xmlns:cx6="http://schemas.microsoft.com/office/drawing/2016/5/12/chartex" xmlns:cx7="http://schemas.microsoft.com/office/drawing/2016/5/13/chartex" xmlns:cx8="http://schemas.microsoft.com/office/drawing/2016/5/14/chartex" xmlns:mc="http://schemas.openxmlformats.org/markup-compatibility/2006" xmlns:aink="http://schemas.microsoft.com/office/drawing/2016/ink" xmlns:am3d="http://schemas.microsoft.com/office/drawing/2017/model3d" xmlns:o="urn:schemas-microsoft-com:office:office" xmlns:r="http://schemas.openxmlformats.org/officeDocument/2006/relationships" xmlns:m="http://schemas.openxmlformats.org/officeDocument/2006/math" xmlns:v="urn:schemas-microsoft-com:vml" xmlns:wp14="http://schemas.microsoft.com/office/word/2010/wordprocessingDrawing" xmlns:wp="http://schemas.openxmlformats.org/drawingml/2006/wordprocessingDrawing" xmlns:w10="urn:schemas-microsoft-com:office:word" xmlns:w="http://schemas.openxmlformats.org/wordprocessingml/2006/main" xmlns:w14="http://schemas.microsoft.com/office/word/2010/wordml" xmlns:w15="http://schemas.microsoft.com/office/word/2012/wordml" xmlns:w16cex="http://schemas.microsoft.com/office/word/2018/wordml/cex" xmlns:w16cid="http://schemas.microsoft.com/office/word/2016/wordml/cid" xmlns:w16="http://schemas.microsoft.com/office/word/2018/wordml" xmlns:w16sdtdh="http://schemas.microsoft.com/office/word/2020/wordml/sdtdatahash" xmlns:w16se="http://schemas.microsoft.com/office/word/2015/wordml/symex" xmlns:wpg="http://schemas.microsoft.com/office/word/2010/wordprocessingGroup" xmlns:wpi="http://schemas.microsoft.com/office/word/2010/wordprocessingInk" xmlns:wne="http://schemas.microsoft.com/office/word/2006/wordml" xmlns:wps="http://schemas.microsoft.com/office/word/2010/wordprocessingShape" mc:Ignorable="w14 w15 w16se w16cid w16 w16cex w16sdtdh wp14">
-  <w:docParts>
-    <w:docPart>
-      <w:docPartPr>
-        <w:name w:val="47123332A13B4957A0294002FF9F883C"/>
-        <w:category>
-          <w:name w:val="General"/>
-          <w:gallery w:val="placeholder"/>
-        </w:category>
-        <w:types>
-          <w:type w:val="bbPlcHdr"/>
-        </w:types>
-        <w:behaviors>
-          <w:behavior w:val="content"/>
-        </w:behaviors>
-        <w:guid w:val="{C7359085-DC53-424B-9E0A-88F95A1A43D1}"/>
-      </w:docPartPr>
-      <w:docPartBody>
-        <w:p>
-          <w:pPr>
-            <w:pStyle w:val="47123332A13B4957A0294002FF9F883C"/>
-          </w:pPr>
-          <w:r>
-            <w:t>Education</w:t>
-          </w:r>
-        </w:p>
-      </w:docPartBody>
-    </w:docPart>
-  </w:docParts>
-</w:glossaryDocument>
-</file>
-
-<file path=word/glossary/fontTable.xml><?xml version="1.0" encoding="utf-8"?>
-<w:fonts xmlns:mc="http://schemas.openxmlformats.org/markup-compatibility/2006" xmlns:r="http://schemas.openxmlformats.org/officeDocument/2006/relationships" xmlns:w="http://schemas.openxmlformats.org/wordprocessingml/2006/main" xmlns:w14="http://schemas.microsoft.com/office/word/2010/wordml" xmlns:w15="http://schemas.microsoft.com/office/word/2012/wordml" xmlns:w16cex="http://schemas.microsoft.com/office/word/2018/wordml/cex" xmlns:w16cid="http://schemas.microsoft.com/office/word/2016/wordml/cid" xmlns:w16="http://schemas.microsoft.com/office/word/2018/wordml" xmlns:w16sdtdh="http://schemas.microsoft.com/office/word/2020/wordml/sdtdatahash" xmlns:w16se="http://schemas.microsoft.com/office/word/2015/wordml/symex" mc:Ignorable="w14 w15 w16se w16cid w16 w16cex w16sdtdh">
-  <w:font w:name="Symbol">
-    <w:panose1 w:val="05050102010706020507"/>
-    <w:charset w:val="02"/>
-    <w:family w:val="roman"/>
-    <w:pitch w:val="variable"/>
-    <w:sig w:usb0="00000000" w:usb1="10000000" w:usb2="00000000" w:usb3="00000000" w:csb0="80000000" w:csb1="00000000"/>
-  </w:font>
-  <w:font w:name="Times New Roman">
-    <w:panose1 w:val="02020603050405020304"/>
-    <w:charset w:val="00"/>
-    <w:family w:val="roman"/>
-    <w:pitch w:val="variable"/>
-    <w:sig w:usb0="E0002EFF" w:usb1="C000785B" w:usb2="00000009" w:usb3="00000000" w:csb0="000001FF" w:csb1="00000000"/>
-  </w:font>
-  <w:font w:name="Courier New">
-    <w:panose1 w:val="02070309020205020404"/>
-    <w:charset w:val="00"/>
-    <w:family w:val="modern"/>
-    <w:pitch w:val="fixed"/>
-    <w:sig w:usb0="E0002EFF" w:usb1="C0007843" w:usb2="00000009" w:usb3="00000000" w:csb0="000001FF" w:csb1="00000000"/>
-  </w:font>
-  <w:font w:name="Wingdings">
-    <w:panose1 w:val="05000000000000000000"/>
-    <w:charset w:val="02"/>
-    <w:family w:val="auto"/>
-    <w:pitch w:val="variable"/>
-    <w:sig w:usb0="00000000" w:usb1="10000000" w:usb2="00000000" w:usb3="00000000" w:csb0="80000000" w:csb1="00000000"/>
-  </w:font>
-  <w:font w:name="Open Sans">
-    <w:panose1 w:val="020B0606030504020204"/>
-    <w:charset w:val="00"/>
-    <w:family w:val="swiss"/>
-    <w:pitch w:val="variable"/>
-    <w:sig w:usb0="E00002EF" w:usb1="4000205B" w:usb2="00000028" w:usb3="00000000" w:csb0="0000019F" w:csb1="00000000"/>
-  </w:font>
-  <w:font w:name="Arial">
-    <w:panose1 w:val="020B0604020202020204"/>
-    <w:charset w:val="00"/>
-    <w:family w:val="swiss"/>
-    <w:pitch w:val="variable"/>
-    <w:sig w:usb0="E0002EFF" w:usb1="C000785B" w:usb2="00000009" w:usb3="00000000" w:csb0="000001FF" w:csb1="00000000"/>
-  </w:font>
-  <w:font w:name="Franklin Gothic Medium">
-    <w:panose1 w:val="020B0603020102020204"/>
-    <w:charset w:val="00"/>
-    <w:family w:val="swiss"/>
-    <w:pitch w:val="variable"/>
-    <w:sig w:usb0="00000287" w:usb1="00000000" w:usb2="00000000" w:usb3="00000000" w:csb0="0000009F" w:csb1="00000000"/>
-  </w:font>
-  <w:font w:name="Times New Roman (Headings CS)">
-    <w:altName w:val="Times New Roman"/>
-    <w:charset w:val="00"/>
-    <w:family w:val="roman"/>
-    <w:pitch w:val="default"/>
-  </w:font>
-  <w:font w:name="Gill Sans MT">
-    <w:panose1 w:val="020B0502020104020203"/>
-    <w:charset w:val="00"/>
-    <w:family w:val="swiss"/>
-    <w:pitch w:val="variable"/>
-    <w:sig w:usb0="00000007" w:usb1="00000000" w:usb2="00000000" w:usb3="00000000" w:csb0="00000003" w:csb1="00000000"/>
-  </w:font>
-  <w:font w:name="Times New Roman (Body CS)">
-    <w:altName w:val="Times New Roman"/>
-    <w:panose1 w:val="00000000000000000000"/>
-    <w:charset w:val="00"/>
-    <w:family w:val="roman"/>
-    <w:notTrueType/>
-    <w:pitch w:val="default"/>
-  </w:font>
-  <w:font w:name="Calibri">
-    <w:panose1 w:val="020F0502020204030204"/>
-    <w:charset w:val="00"/>
-    <w:family w:val="swiss"/>
-    <w:pitch w:val="variable"/>
-    <w:sig w:usb0="E4002EFF" w:usb1="C000247B" w:usb2="00000009" w:usb3="00000000" w:csb0="000001FF" w:csb1="00000000"/>
-  </w:font>
-  <w:font w:name="Calibri Light">
-    <w:panose1 w:val="020F0302020204030204"/>
-    <w:charset w:val="00"/>
-    <w:family w:val="swiss"/>
-    <w:pitch w:val="variable"/>
-    <w:sig w:usb0="E4002EFF" w:usb1="C000247B" w:usb2="00000009" w:usb3="00000000" w:csb0="000001FF" w:csb1="00000000"/>
-  </w:font>
-</w:fonts>
-</file>
-
-<file path=word/glossary/numbering.xml><?xml version="1.0" encoding="utf-8"?>
-<w:numbering xmlns:wpc="http://schemas.microsoft.com/office/word/2010/wordprocessingCanvas" xmlns:cx="http://schemas.microsoft.com/office/drawing/2014/chartex" xmlns:cx1="http://schemas.microsoft.com/office/drawing/2015/9/8/chartex" xmlns:cx2="http://schemas.microsoft.com/office/drawing/2015/10/21/chartex" xmlns:cx3="http://schemas.microsoft.com/office/drawing/2016/5/9/chartex" xmlns:cx4="http://schemas.microsoft.com/office/drawing/2016/5/10/chartex" xmlns:cx5="http://schemas.microsoft.com/office/drawing/2016/5/11/chartex" xmlns:cx6="http://schemas.microsoft.com/office/drawing/2016/5/12/chartex" xmlns:cx7="http://schemas.microsoft.com/office/drawing/2016/5/13/chartex" xmlns:cx8="http://schemas.microsoft.com/office/drawing/2016/5/14/chartex" xmlns:mc="http://schemas.openxmlformats.org/markup-compatibility/2006" xmlns:aink="http://schemas.microsoft.com/office/drawing/2016/ink" xmlns:am3d="http://schemas.microsoft.com/office/drawing/2017/model3d" xmlns:o="urn:schemas-microsoft-com:office:office" xmlns:r="http://schemas.openxmlformats.org/officeDocument/2006/relationships" xmlns:m="http://schemas.openxmlformats.org/officeDocument/2006/math" xmlns:v="urn:schemas-microsoft-com:vml" xmlns:wp14="http://schemas.microsoft.com/office/word/2010/wordprocessingDrawing" xmlns:wp="http://schemas.openxmlformats.org/drawingml/2006/wordprocessingDrawing" xmlns:w10="urn:schemas-microsoft-com:office:word" xmlns:w="http://schemas.openxmlformats.org/wordprocessingml/2006/main" xmlns:w14="http://schemas.microsoft.com/office/word/2010/wordml" xmlns:w15="http://schemas.microsoft.com/office/word/2012/wordml" xmlns:w16cex="http://schemas.microsoft.com/office/word/2018/wordml/cex" xmlns:w16cid="http://schemas.microsoft.com/office/word/2016/wordml/cid" xmlns:w16="http://schemas.microsoft.com/office/word/2018/wordml" xmlns:w16sdtdh="http://schemas.microsoft.com/office/word/2020/wordml/sdtdatahash" xmlns:w16se="http://schemas.microsoft.com/office/word/2015/wordml/symex" xmlns:wpg="http://schemas.microsoft.com/office/word/2010/wordprocessingGroup" xmlns:wpi="http://schemas.microsoft.com/office/word/2010/wordprocessingInk" xmlns:wne="http://schemas.microsoft.com/office/word/2006/wordml" xmlns:wps="http://schemas.microsoft.com/office/word/2010/wordprocessingShape" mc:Ignorable="w14 w15 w16se w16cid w16 w16cex w16sdtdh wp14">
-  <w:abstractNum w:abstractNumId="0" w15:restartNumberingAfterBreak="0">
-    <w:nsid w:val="132A72CA"/>
-    <w:multiLevelType w:val="hybridMultilevel"/>
-    <w:tmpl w:val="1040BCF8"/>
-    <w:lvl w:ilvl="0" w:tplc="A7EA5B54">
-      <w:start w:val="1"/>
-      <w:numFmt w:val="bullet"/>
-      <w:pStyle w:val="ListParagraph"/>
-      <w:lvlText w:val=""/>
-      <w:lvlJc w:val="left"/>
-      <w:pPr>
-        <w:ind w:left="833" w:hanging="360"/>
-      </w:pPr>
-      <w:rPr>
-        <w:rFonts w:ascii="Symbol" w:hAnsi="Symbol" w:hint="default"/>
-      </w:rPr>
-    </w:lvl>
-    <w:lvl w:ilvl="1" w:tplc="04090003" w:tentative="1">
-      <w:start w:val="1"/>
-      <w:numFmt w:val="bullet"/>
-      <w:lvlText w:val="o"/>
-      <w:lvlJc w:val="left"/>
-      <w:pPr>
-        <w:ind w:left="1440" w:hanging="360"/>
-      </w:pPr>
-      <w:rPr>
-        <w:rFonts w:ascii="Courier New" w:hAnsi="Courier New" w:cs="Courier New" w:hint="default"/>
-      </w:rPr>
-    </w:lvl>
-    <w:lvl w:ilvl="2" w:tplc="04090005" w:tentative="1">
-      <w:start w:val="1"/>
-      <w:numFmt w:val="bullet"/>
-      <w:lvlText w:val=""/>
-      <w:lvlJc w:val="left"/>
-      <w:pPr>
-        <w:ind w:left="2160" w:hanging="360"/>
-      </w:pPr>
-      <w:rPr>
-        <w:rFonts w:ascii="Wingdings" w:hAnsi="Wingdings" w:hint="default"/>
-      </w:rPr>
-    </w:lvl>
-    <w:lvl w:ilvl="3" w:tplc="04090001" w:tentative="1">
-      <w:start w:val="1"/>
-      <w:numFmt w:val="bullet"/>
-      <w:lvlText w:val=""/>
-      <w:lvlJc w:val="left"/>
-      <w:pPr>
-        <w:ind w:left="2880" w:hanging="360"/>
-      </w:pPr>
-      <w:rPr>
-        <w:rFonts w:ascii="Symbol" w:hAnsi="Symbol" w:hint="default"/>
-      </w:rPr>
-    </w:lvl>
-    <w:lvl w:ilvl="4" w:tplc="04090003" w:tentative="1">
-      <w:start w:val="1"/>
-      <w:numFmt w:val="bullet"/>
-      <w:lvlText w:val="o"/>
-      <w:lvlJc w:val="left"/>
-      <w:pPr>
-        <w:ind w:left="3600" w:hanging="360"/>
-      </w:pPr>
-      <w:rPr>
-        <w:rFonts w:ascii="Courier New" w:hAnsi="Courier New" w:cs="Courier New" w:hint="default"/>
-      </w:rPr>
-    </w:lvl>
-    <w:lvl w:ilvl="5" w:tplc="04090005" w:tentative="1">
-      <w:start w:val="1"/>
-      <w:numFmt w:val="bullet"/>
-      <w:lvlText w:val=""/>
-      <w:lvlJc w:val="left"/>
-      <w:pPr>
-        <w:ind w:left="4320" w:hanging="360"/>
-      </w:pPr>
-      <w:rPr>
-        <w:rFonts w:ascii="Wingdings" w:hAnsi="Wingdings" w:hint="default"/>
-      </w:rPr>
-    </w:lvl>
-    <w:lvl w:ilvl="6" w:tplc="04090001" w:tentative="1">
-      <w:start w:val="1"/>
-      <w:numFmt w:val="bullet"/>
-      <w:lvlText w:val=""/>
-      <w:lvlJc w:val="left"/>
-      <w:pPr>
-        <w:ind w:left="5040" w:hanging="360"/>
-      </w:pPr>
-      <w:rPr>
-        <w:rFonts w:ascii="Symbol" w:hAnsi="Symbol" w:hint="default"/>
-      </w:rPr>
-    </w:lvl>
-    <w:lvl w:ilvl="7" w:tplc="04090003" w:tentative="1">
-      <w:start w:val="1"/>
-      <w:numFmt w:val="bullet"/>
-      <w:lvlText w:val="o"/>
-      <w:lvlJc w:val="left"/>
-      <w:pPr>
-        <w:ind w:left="5760" w:hanging="360"/>
-      </w:pPr>
-      <w:rPr>
-        <w:rFonts w:ascii="Courier New" w:hAnsi="Courier New" w:cs="Courier New" w:hint="default"/>
-      </w:rPr>
-    </w:lvl>
-    <w:lvl w:ilvl="8" w:tplc="04090005" w:tentative="1">
-      <w:start w:val="1"/>
-      <w:numFmt w:val="bullet"/>
-      <w:lvlText w:val=""/>
-      <w:lvlJc w:val="left"/>
-      <w:pPr>
-        <w:ind w:left="6480" w:hanging="360"/>
-      </w:pPr>
-      <w:rPr>
-        <w:rFonts w:ascii="Wingdings" w:hAnsi="Wingdings" w:hint="default"/>
-      </w:rPr>
-    </w:lvl>
-  </w:abstractNum>
-  <w:num w:numId="1" w16cid:durableId="497620977">
-    <w:abstractNumId w:val="0"/>
-  </w:num>
-</w:numbering>
-</file>
-
-<file path=word/glossary/settings.xml><?xml version="1.0" encoding="utf-8"?>
-<w:settings xmlns:mc="http://schemas.openxmlformats.org/markup-compatibility/2006" xmlns:o="urn:schemas-microsoft-com:office:office" xmlns:r="http://schemas.openxmlformats.org/officeDocument/2006/relationships" xmlns:m="http://schemas.openxmlformats.org/officeDocument/2006/math" xmlns:v="urn:schemas-microsoft-com:vml" xmlns:w10="urn:schemas-microsoft-com:office:word" xmlns:w="http://schemas.openxmlformats.org/wordprocessingml/2006/main" xmlns:w14="http://schemas.microsoft.com/office/word/2010/wordml" xmlns:w15="http://schemas.microsoft.com/office/word/2012/wordml" xmlns:w16cex="http://schemas.microsoft.com/office/word/2018/wordml/cex" xmlns:w16cid="http://schemas.microsoft.com/office/word/2016/wordml/cid" xmlns:w16="http://schemas.microsoft.com/office/word/2018/wordml" xmlns:w16sdtdh="http://schemas.microsoft.com/office/word/2020/wordml/sdtdatahash" xmlns:w16se="http://schemas.microsoft.com/office/word/2015/wordml/symex" xmlns:sl="http://schemas.openxmlformats.org/schemaLibrary/2006/main" mc:Ignorable="w14 w15 w16se w16cid w16 w16cex w16sdtdh">
-  <w:view w:val="normal"/>
-  <w:defaultTabStop w:val="720"/>
-  <w:characterSpacingControl w:val="doNotCompress"/>
-  <w:compat>
-    <w:useFELayout/>
-    <w:compatSetting w:name="compatibilityMode" w:uri="http://schemas.microsoft.com/office/word" w:val="15"/>
-    <w:compatSetting w:name="overrideTableStyleFontSizeAndJustification" w:uri="http://schemas.microsoft.com/office/word" w:val="1"/>
-    <w:compatSetting w:name="enableOpenTypeFeatures" w:uri="http://schemas.microsoft.com/office/word" w:val="1"/>
-    <w:compatSetting w:name="doNotFlipMirrorIndents" w:uri="http://schemas.microsoft.com/office/word" w:val="1"/>
-    <w:compatSetting w:name="differentiateMultirowTableHeaders" w:uri="http://schemas.microsoft.com/office/word" w:val="1"/>
-    <w:compatSetting w:name="useWord2013TrackBottomHyphenation" w:uri="http://schemas.microsoft.com/office/word" w:val="0"/>
-  </w:compat>
-  <w:rsids>
-    <w:rsidRoot w:val="00861CFF"/>
-    <w:rsid w:val="0004695F"/>
-    <w:rsid w:val="00090BD8"/>
-    <w:rsid w:val="00147F45"/>
-    <w:rsid w:val="00480068"/>
-    <w:rsid w:val="00861CFF"/>
-    <w:rsid w:val="00A54977"/>
-    <w:rsid w:val="00B36D8C"/>
-    <w:rsid w:val="00CB4D5D"/>
-    <w:rsid w:val="00CD4B72"/>
-    <w:rsid w:val="00E86AE8"/>
-    <w:rsid w:val="00F565B1"/>
-    <w:rsid w:val="00FE7020"/>
-  </w:rsids>
-  <m:mathPr>
-    <m:mathFont m:val="Cambria Math"/>
-    <m:brkBin m:val="before"/>
-    <m:brkBinSub m:val="--"/>
-    <m:smallFrac m:val="0"/>
-    <m:dispDef/>
-    <m:lMargin m:val="0"/>
-    <m:rMargin m:val="0"/>
-    <m:defJc m:val="centerGroup"/>
-    <m:wrapIndent m:val="1440"/>
-    <m:intLim m:val="subSup"/>
-    <m:naryLim m:val="undOvr"/>
-  </m:mathPr>
-  <w:themeFontLang w:val="en-US"/>
-  <w:clrSchemeMapping w:bg1="light1" w:t1="dark1" w:bg2="light2" w:t2="dark2" w:accent1="accent1" w:accent2="accent2" w:accent3="accent3" w:accent4="accent4" w:accent5="accent5" w:accent6="accent6" w:hyperlink="hyperlink" w:followedHyperlink="followedHyperlink"/>
-  <w:decimalSymbol w:val="."/>
-  <w:listSeparator w:val=","/>
-  <w15:chartTrackingRefBased/>
-</w:settings>
-</file>
-
-<file path=word/glossary/styles.xml><?xml version="1.0" encoding="utf-8"?>
-<w:styles xmlns:mc="http://schemas.openxmlformats.org/markup-compatibility/2006" xmlns:r="http://schemas.openxmlformats.org/officeDocument/2006/relationships" xmlns:w="http://schemas.openxmlformats.org/wordprocessingml/2006/main" xmlns:w14="http://schemas.microsoft.com/office/word/2010/wordml" xmlns:w15="http://schemas.microsoft.com/office/word/2012/wordml" xmlns:w16cex="http://schemas.microsoft.com/office/word/2018/wordml/cex" xmlns:w16cid="http://schemas.microsoft.com/office/word/2016/wordml/cid" xmlns:w16="http://schemas.microsoft.com/office/word/2018/wordml" xmlns:w16sdtdh="http://schemas.microsoft.com/office/word/2020/wordml/sdtdatahash" xmlns:w16se="http://schemas.microsoft.com/office/word/2015/wordml/symex" mc:Ignorable="w14 w15 w16se w16cid w16 w16cex w16sdtdh">
-  <w:docDefaults>
-    <w:rPrDefault>
-      <w:rPr>
-        <w:rFonts w:asciiTheme="minorHAnsi" w:eastAsiaTheme="minorEastAsia" w:hAnsiTheme="minorHAnsi" w:cstheme="minorBidi"/>
-        <w:sz w:val="22"/>
-        <w:szCs w:val="22"/>
-        <w:lang w:val="en-US" w:eastAsia="en-US" w:bidi="ar-SA"/>
-      </w:rPr>
-    </w:rPrDefault>
-    <w:pPrDefault>
-      <w:pPr>
-        <w:spacing w:after="160" w:line="259" w:lineRule="auto"/>
-      </w:pPr>
-    </w:pPrDefault>
-  </w:docDefaults>
-  <w:latentStyles w:defLockedState="0" w:defUIPriority="99" w:defSemiHidden="0" w:defUnhideWhenUsed="0" w:defQFormat="0" w:count="376">
-    <w:lsdException w:name="Normal" w:uiPriority="0" w:qFormat="1"/>
-    <w:lsdException w:name="heading 1" w:uiPriority="9" w:qFormat="1"/>
-    <w:lsdException w:name="heading 2" w:semiHidden="1" w:uiPriority="9" w:unhideWhenUsed="1" w:qFormat="1"/>
-    <w:lsdException w:name="heading 3" w:semiHidden="1" w:uiPriority="9" w:unhideWhenUsed="1" w:qFormat="1"/>
-    <w:lsdException w:name="heading 4" w:semiHidden="1" w:uiPriority="9" w:unhideWhenUsed="1" w:qFormat="1"/>
-    <w:lsdException w:name="heading 5" w:semiHidden="1" w:uiPriority="9" w:unhideWhenUsed="1" w:qFormat="1"/>
-    <w:lsdException w:name="heading 6" w:semiHidden="1" w:uiPriority="9" w:unhideWhenUsed="1" w:qFormat="1"/>
-    <w:lsdException w:name="heading 7" w:semiHidden="1" w:uiPriority="9" w:unhideWhenUsed="1" w:qFormat="1"/>
-    <w:lsdException w:name="heading 8" w:semiHidden="1" w:uiPriority="9" w:unhideWhenUsed="1" w:qFormat="1"/>
-    <w:lsdException w:name="heading 9" w:semiHidden="1" w:uiPriority="9" w:unhideWhenUsed="1" w:qFormat="1"/>
-    <w:lsdException w:name="index 1" w:semiHidden="1" w:unhideWhenUsed="1"/>
-    <w:lsdException w:name="index 2" w:semiHidden="1" w:unhideWhenUsed="1"/>
-    <w:lsdException w:name="index 3" w:semiHidden="1" w:unhideWhenUsed="1"/>
-    <w:lsdException w:name="index 4" w:semiHidden="1" w:unhideWhenUsed="1"/>
-    <w:lsdException w:name="index 5" w:semiHidden="1" w:unhideWhenUsed="1"/>
-    <w:lsdException w:name="index 6" w:semiHidden="1" w:unhideWhenUsed="1"/>
-    <w:lsdException w:name="index 7" w:semiHidden="1" w:unhideWhenUsed="1"/>
-    <w:lsdException w:name="index 8" w:semiHidden="1" w:unhideWhenUsed="1"/>
-    <w:lsdException w:name="index 9" w:semiHidden="1" w:unhideWhenUsed="1"/>
-    <w:lsdException w:name="toc 1" w:semiHidden="1" w:uiPriority="39" w:unhideWhenUsed="1"/>
-    <w:lsdException w:name="toc 2" w:semiHidden="1" w:uiPriority="39" w:unhideWhenUsed="1"/>
-    <w:lsdException w:name="toc 3" w:semiHidden="1" w:uiPriority="39" w:unhideWhenUsed="1"/>
-    <w:lsdException w:name="toc 4" w:semiHidden="1" w:uiPriority="39" w:unhideWhenUsed="1"/>
-    <w:lsdException w:name="toc 5" w:semiHidden="1" w:uiPriority="39" w:unhideWhenUsed="1"/>
-    <w:lsdException w:name="toc 6" w:semiHidden="1" w:uiPriority="39" w:unhideWhenUsed="1"/>
-    <w:lsdException w:name="toc 7" w:semiHidden="1" w:uiPriority="39" w:unhideWhenUsed="1"/>
-    <w:lsdException w:name="toc 8" w:semiHidden="1" w:uiPriority="39" w:unhideWhenUsed="1"/>
-    <w:lsdException w:name="toc 9" w:semiHidden="1" w:uiPriority="39" w:unhideWhenUsed="1"/>
-    <w:lsdException w:name="Normal Indent" w:semiHidden="1" w:unhideWhenUsed="1"/>
-    <w:lsdException w:name="footnote text" w:semiHidden="1" w:unhideWhenUsed="1"/>
-    <w:lsdException w:name="annotation text" w:semiHidden="1" w:unhideWhenUsed="1"/>
-    <w:lsdException w:name="header" w:semiHidden="1" w:unhideWhenUsed="1"/>
-    <w:lsdException w:name="footer" w:semiHidden="1" w:unhideWhenUsed="1"/>
-    <w:lsdException w:name="index heading" w:semiHidden="1" w:unhideWhenUsed="1"/>
-    <w:lsdException w:name="caption" w:semiHidden="1" w:uiPriority="35" w:unhideWhenUsed="1" w:qFormat="1"/>
-    <w:lsdException w:name="table of figures" w:semiHidden="1" w:unhideWhenUsed="1"/>
-    <w:lsdException w:name="envelope address" w:semiHidden="1" w:unhideWhenUsed="1"/>
-    <w:lsdException w:name="envelope return" w:semiHidden="1" w:unhideWhenUsed="1"/>
-    <w:lsdException w:name="footnote reference" w:semiHidden="1" w:unhideWhenUsed="1"/>
-    <w:lsdException w:name="annotation reference" w:semiHidden="1" w:unhideWhenUsed="1"/>
-    <w:lsdException w:name="line number" w:semiHidden="1" w:unhideWhenUsed="1"/>
-    <w:lsdException w:name="page number" w:semiHidden="1" w:unhideWhenUsed="1"/>
-    <w:lsdException w:name="endnote reference" w:semiHidden="1" w:unhideWhenUsed="1"/>
-    <w:lsdException w:name="endnote text" w:semiHidden="1" w:unhideWhenUsed="1"/>
-    <w:lsdException w:name="table of authorities" w:semiHidden="1" w:unhideWhenUsed="1"/>
-    <w:lsdException w:name="macro" w:semiHidden="1" w:unhideWhenUsed="1"/>
-    <w:lsdException w:name="toa heading" w:semiHidden="1" w:unhideWhenUsed="1"/>
-    <w:lsdException w:name="List" w:semiHidden="1" w:unhideWhenUsed="1"/>
-    <w:lsdException w:name="List Bullet" w:semiHidden="1" w:unhideWhenUsed="1"/>
-    <w:lsdException w:name="List Number" w:semiHidden="1" w:unhideWhenUsed="1"/>
-    <w:lsdException w:name="List 2" w:semiHidden="1" w:unhideWhenUsed="1"/>
-    <w:lsdException w:name="List 3" w:semiHidden="1" w:unhideWhenUsed="1"/>
-    <w:lsdException w:name="List 4" w:semiHidden="1" w:unhideWhenUsed="1"/>
-    <w:lsdException w:name="List 5" w:semiHidden="1" w:unhideWhenUsed="1"/>
-    <w:lsdException w:name="List Bullet 2" w:semiHidden="1" w:unhideWhenUsed="1"/>
-    <w:lsdException w:name="List Bullet 3" w:semiHidden="1" w:unhideWhenUsed="1"/>
-    <w:lsdException w:name="List Bullet 4" w:semiHidden="1" w:unhideWhenUsed="1"/>
-    <w:lsdException w:name="List Bullet 5" w:semiHidden="1" w:unhideWhenUsed="1"/>
-    <w:lsdException w:name="List Number 2" w:semiHidden="1" w:unhideWhenUsed="1"/>
-    <w:lsdException w:name="List Number 3" w:semiHidden="1" w:unhideWhenUsed="1"/>
-    <w:lsdException w:name="List Number 4" w:semiHidden="1" w:unhideWhenUsed="1"/>
-    <w:lsdException w:name="List Number 5" w:semiHidden="1" w:unhideWhenUsed="1"/>
-    <w:lsdException w:name="Title" w:uiPriority="10" w:qFormat="1"/>
-    <w:lsdException w:name="Closing" w:semiHidden="1" w:unhideWhenUsed="1"/>
-    <w:lsdException w:name="Signature" w:semiHidden="1" w:unhideWhenUsed="1"/>
-    <w:lsdException w:name="Default Paragraph Font" w:semiHidden="1" w:uiPriority="1" w:unhideWhenUsed="1"/>
-    <w:lsdException w:name="Body Text" w:semiHidden="1" w:unhideWhenUsed="1"/>
-    <w:lsdException w:name="Body Text Indent" w:semiHidden="1" w:unhideWhenUsed="1"/>
-    <w:lsdException w:name="List Continue" w:semiHidden="1" w:unhideWhenUsed="1"/>
-    <w:lsdException w:name="List Continue 2" w:semiHidden="1" w:unhideWhenUsed="1"/>
-    <w:lsdException w:name="List Continue 3" w:semiHidden="1" w:unhideWhenUsed="1"/>
-    <w:lsdException w:name="List Continue 4" w:semiHidden="1" w:unhideWhenUsed="1"/>
-    <w:lsdException w:name="List Continue 5" w:semiHidden="1" w:unhideWhenUsed="1"/>
-    <w:lsdException w:name="Message Header" w:semiHidden="1" w:unhideWhenUsed="1"/>
-    <w:lsdException w:name="Subtitle" w:uiPriority="11" w:qFormat="1"/>
-    <w:lsdException w:name="Salutation" w:semiHidden="1" w:unhideWhenUsed="1"/>
-    <w:lsdException w:name="Date" w:semiHidden="1" w:unhideWhenUsed="1"/>
-    <w:lsdException w:name="Body Text First Indent" w:semiHidden="1" w:unhideWhenUsed="1"/>
-    <w:lsdException w:name="Body Text First Indent 2" w:semiHidden="1" w:unhideWhenUsed="1"/>
-    <w:lsdException w:name="Note Heading" w:semiHidden="1" w:unhideWhenUsed="1"/>
-    <w:lsdException w:name="Body Text 2" w:semiHidden="1" w:unhideWhenUsed="1"/>
-    <w:lsdException w:name="Body Text 3" w:semiHidden="1" w:unhideWhenUsed="1"/>
-    <w:lsdException w:name="Body Text Indent 2" w:semiHidden="1" w:unhideWhenUsed="1"/>
-    <w:lsdException w:name="Body Text Indent 3" w:semiHidden="1" w:unhideWhenUsed="1"/>
-    <w:lsdException w:name="Block Text" w:semiHidden="1" w:unhideWhenUsed="1"/>
-    <w:lsdException w:name="Hyperlink" w:semiHidden="1" w:unhideWhenUsed="1"/>
-    <w:lsdException w:name="FollowedHyperlink" w:semiHidden="1" w:unhideWhenUsed="1"/>
-    <w:lsdException w:name="Strong" w:uiPriority="22" w:qFormat="1"/>
-    <w:lsdException w:name="Emphasis" w:uiPriority="20" w:qFormat="1"/>
-    <w:lsdException w:name="Document Map" w:semiHidden="1" w:unhideWhenUsed="1"/>
-    <w:lsdException w:name="Plain Text" w:semiHidden="1" w:unhideWhenUsed="1"/>
-    <w:lsdException w:name="E-mail Signature" w:semiHidden="1" w:unhideWhenUsed="1"/>
-    <w:lsdException w:name="HTML Top of Form" w:semiHidden="1" w:unhideWhenUsed="1"/>
-    <w:lsdException w:name="HTML Bottom of Form" w:semiHidden="1" w:unhideWhenUsed="1"/>
-    <w:lsdException w:name="Normal (Web)" w:semiHidden="1" w:unhideWhenUsed="1"/>
-    <w:lsdException w:name="HTML Acronym" w:semiHidden="1" w:unhideWhenUsed="1"/>
-    <w:lsdException w:name="HTML Address" w:semiHidden="1" w:unhideWhenUsed="1"/>
-    <w:lsdException w:name="HTML Cite" w:semiHidden="1" w:unhideWhenUsed="1"/>
-    <w:lsdException w:name="HTML Code" w:semiHidden="1" w:unhideWhenUsed="1"/>
-    <w:lsdException w:name="HTML Definition" w:semiHidden="1" w:unhideWhenUsed="1"/>
-    <w:lsdException w:name="HTML Keyboard" w:semiHidden="1" w:unhideWhenUsed="1"/>
-    <w:lsdException w:name="HTML Preformatted" w:semiHidden="1" w:unhideWhenUsed="1"/>
-    <w:lsdException w:name="HTML Sample" w:semiHidden="1" w:unhideWhenUsed="1"/>
-    <w:lsdException w:name="HTML Typewriter" w:semiHidden="1" w:unhideWhenUsed="1"/>
-    <w:lsdException w:name="HTML Variable" w:semiHidden="1" w:unhideWhenUsed="1"/>
-    <w:lsdException w:name="Normal Table" w:semiHidden="1" w:unhideWhenUsed="1"/>
-    <w:lsdException w:name="annotation subject" w:semiHidden="1" w:unhideWhenUsed="1"/>
-    <w:lsdException w:name="No List" w:semiHidden="1" w:unhideWhenUsed="1"/>
-    <w:lsdException w:name="Outline List 1" w:semiHidden="1" w:unhideWhenUsed="1"/>
-    <w:lsdException w:name="Outline List 2" w:semiHidden="1" w:unhideWhenUsed="1"/>
-    <w:lsdException w:name="Outline List 3" w:semiHidden="1" w:unhideWhenUsed="1"/>
-    <w:lsdException w:name="Table Simple 1" w:semiHidden="1" w:unhideWhenUsed="1"/>
-    <w:lsdException w:name="Table Simple 2" w:semiHidden="1" w:unhideWhenUsed="1"/>
-    <w:lsdException w:name="Table Simple 3" w:semiHidden="1" w:unhideWhenUsed="1"/>
-    <w:lsdException w:name="Table Classic 1" w:semiHidden="1" w:unhideWhenUsed="1"/>
-    <w:lsdException w:name="Table Classic 2" w:semiHidden="1" w:unhideWhenUsed="1"/>
-    <w:lsdException w:name="Table Classic 3" w:semiHidden="1" w:unhideWhenUsed="1"/>
-    <w:lsdException w:name="Table Classic 4" w:semiHidden="1" w:unhideWhenUsed="1"/>
-    <w:lsdException w:name="Table Colorful 1" w:semiHidden="1" w:unhideWhenUsed="1"/>
-    <w:lsdException w:name="Table Colorful 2" w:semiHidden="1" w:unhideWhenUsed="1"/>
-    <w:lsdException w:name="Table Colorful 3" w:semiHidden="1" w:unhideWhenUsed="1"/>
-    <w:lsdException w:name="Table Columns 1" w:semiHidden="1" w:unhideWhenUsed="1"/>
-    <w:lsdException w:name="Table Columns 2" w:semiHidden="1" w:unhideWhenUsed="1"/>
-    <w:lsdException w:name="Table Columns 3" w:semiHidden="1" w:unhideWhenUsed="1"/>
-    <w:lsdException w:name="Table Columns 4" w:semiHidden="1" w:unhideWhenUsed="1"/>
-    <w:lsdException w:name="Table Columns 5" w:semiHidden="1" w:unhideWhenUsed="1"/>
-    <w:lsdException w:name="Table Grid 1" w:semiHidden="1" w:unhideWhenUsed="1"/>
-    <w:lsdException w:name="Table Grid 2" w:semiHidden="1" w:unhideWhenUsed="1"/>
-    <w:lsdException w:name="Table Grid 3" w:semiHidden="1" w:unhideWhenUsed="1"/>
-    <w:lsdException w:name="Table Grid 4" w:semiHidden="1" w:unhideWhenUsed="1"/>
-    <w:lsdException w:name="Table Grid 5" w:semiHidden="1" w:unhideWhenUsed="1"/>
-    <w:lsdException w:name="Table Grid 6" w:semiHidden="1" w:unhideWhenUsed="1"/>
-    <w:lsdException w:name="Table Grid 7" w:semiHidden="1" w:unhideWhenUsed="1"/>
-    <w:lsdException w:name="Table Grid 8" w:semiHidden="1" w:unhideWhenUsed="1"/>
-    <w:lsdException w:name="Table List 1" w:semiHidden="1" w:unhideWhenUsed="1"/>
-    <w:lsdException w:name="Table List 2" w:semiHidden="1" w:unhideWhenUsed="1"/>
-    <w:lsdException w:name="Table List 3" w:semiHidden="1" w:unhideWhenUsed="1"/>
-    <w:lsdException w:name="Table List 4" w:semiHidden="1" w:unhideWhenUsed="1"/>
-    <w:lsdException w:name="Table List 5" w:semiHidden="1" w:unhideWhenUsed="1"/>
-    <w:lsdException w:name="Table List 6" w:semiHidden="1" w:unhideWhenUsed="1"/>
-    <w:lsdException w:name="Table List 7" w:semiHidden="1" w:unhideWhenUsed="1"/>
-    <w:lsdException w:name="Table List 8" w:semiHidden="1" w:unhideWhenUsed="1"/>
-    <w:lsdException w:name="Table 3D effects 1" w:semiHidden="1" w:unhideWhenUsed="1"/>
-    <w:lsdException w:name="Table 3D effects 2" w:semiHidden="1" w:unhideWhenUsed="1"/>
-    <w:lsdException w:name="Table 3D effects 3" w:semiHidden="1" w:unhideWhenUsed="1"/>
-    <w:lsdException w:name="Table Contemporary" w:semiHidden="1" w:unhideWhenUsed="1"/>
-    <w:lsdException w:name="Table Elegant" w:semiHidden="1" w:unhideWhenUsed="1"/>
-    <w:lsdException w:name="Table Professional" w:semiHidden="1" w:unhideWhenUsed="1"/>
-    <w:lsdException w:name="Table Subtle 1" w:semiHidden="1" w:unhideWhenUsed="1"/>
-    <w:lsdException w:name="Table Subtle 2" w:semiHidden="1" w:unhideWhenUsed="1"/>
-    <w:lsdException w:name="Table Web 1" w:semiHidden="1" w:unhideWhenUsed="1"/>
-    <w:lsdException w:name="Table Web 2" w:semiHidden="1" w:unhideWhenUsed="1"/>
-    <w:lsdException w:name="Table Web 3" w:semiHidden="1" w:unhideWhenUsed="1"/>
-    <w:lsdException w:name="Balloon Text" w:semiHidden="1" w:unhideWhenUsed="1"/>
-    <w:lsdException w:name="Table Grid" w:uiPriority="39"/>
-    <w:lsdException w:name="Table Theme" w:semiHidden="1" w:unhideWhenUsed="1"/>
-    <w:lsdException w:name="Placeholder Text" w:semiHidden="1"/>
-    <w:lsdException w:name="No Spacing" w:uiPriority="1" w:qFormat="1"/>
-    <w:lsdException w:name="Light Shading" w:uiPriority="60"/>
-    <w:lsdException w:name="Light List" w:uiPriority="61"/>
-    <w:lsdException w:name="Light Grid" w:uiPriority="62"/>
-    <w:lsdException w:name="Medium Shading 1" w:uiPriority="63"/>
-    <w:lsdException w:name="Medium Shading 2" w:uiPriority="64"/>
-    <w:lsdException w:name="Medium List 1" w:uiPriority="65"/>
-    <w:lsdException w:name="Medium List 2" w:uiPriority="66"/>
-    <w:lsdException w:name="Medium Grid 1" w:uiPriority="67"/>
-    <w:lsdException w:name="Medium Grid 2" w:uiPriority="68"/>
-    <w:lsdException w:name="Medium Grid 3" w:uiPriority="69"/>
-    <w:lsdException w:name="Dark List" w:uiPriority="70"/>
-    <w:lsdException w:name="Colorful Shading" w:uiPriority="71"/>
-    <w:lsdException w:name="Colorful List" w:uiPriority="72"/>
-    <w:lsdException w:name="Colorful Grid" w:uiPriority="73"/>
-    <w:lsdException w:name="Light Shading Accent 1" w:uiPriority="60"/>
-    <w:lsdException w:name="Light List Accent 1" w:uiPriority="61"/>
-    <w:lsdException w:name="Light Grid Accent 1" w:uiPriority="62"/>
-    <w:lsdException w:name="Medium Shading 1 Accent 1" w:uiPriority="63"/>
-    <w:lsdException w:name="Medium Shading 2 Accent 1" w:uiPriority="64"/>
-    <w:lsdException w:name="Medium List 1 Accent 1" w:uiPriority="65"/>
-    <w:lsdException w:name="Revision" w:semiHidden="1"/>
-    <w:lsdException w:name="List Paragraph" w:uiPriority="6" w:qFormat="1"/>
-    <w:lsdException w:name="Quote" w:uiPriority="29" w:qFormat="1"/>
-    <w:lsdException w:name="Intense Quote" w:uiPriority="30" w:qFormat="1"/>
-    <w:lsdException w:name="Medium List 2 Accent 1" w:uiPriority="66"/>
-    <w:lsdException w:name="Medium Grid 1 Accent 1" w:uiPriority="67"/>
-    <w:lsdException w:name="Medium Grid 2 Accent 1" w:uiPriority="68"/>
-    <w:lsdException w:name="Medium Grid 3 Accent 1" w:uiPriority="69"/>
-    <w:lsdException w:name="Dark List Accent 1" w:uiPriority="70"/>
-    <w:lsdException w:name="Colorful Shading Accent 1" w:uiPriority="71"/>
-    <w:lsdException w:name="Colorful List Accent 1" w:uiPriority="72"/>
-    <w:lsdException w:name="Colorful Grid Accent 1" w:uiPriority="73"/>
-    <w:lsdException w:name="Light Shading Accent 2" w:uiPriority="60"/>
-    <w:lsdException w:name="Light List Accent 2" w:uiPriority="61"/>
-    <w:lsdException w:name="Light Grid Accent 2" w:uiPriority="62"/>
-    <w:lsdException w:name="Medium Shading 1 Accent 2" w:uiPriority="63"/>
-    <w:lsdException w:name="Medium Shading 2 Accent 2" w:uiPriority="64"/>
-    <w:lsdException w:name="Medium List 1 Accent 2" w:uiPriority="65"/>
-    <w:lsdException w:name="Medium List 2 Accent 2" w:uiPriority="66"/>
-    <w:lsdException w:name="Medium Grid 1 Accent 2" w:uiPriority="67"/>
-    <w:lsdException w:name="Medium Grid 2 Accent 2" w:uiPriority="68"/>
-    <w:lsdException w:name="Medium Grid 3 Accent 2" w:uiPriority="69"/>
-    <w:lsdException w:name="Dark List Accent 2" w:uiPriority="70"/>
-    <w:lsdException w:name="Colorful Shading Accent 2" w:uiPriority="71"/>
-    <w:lsdException w:name="Colorful List Accent 2" w:uiPriority="72"/>
-    <w:lsdException w:name="Colorful Grid Accent 2" w:uiPriority="73"/>
-    <w:lsdException w:name="Light Shading Accent 3" w:uiPriority="60"/>
-    <w:lsdException w:name="Light List Accent 3" w:uiPriority="61"/>
-    <w:lsdException w:name="Light Grid Accent 3" w:uiPriority="62"/>
-    <w:lsdException w:name="Medium Shading 1 Accent 3" w:uiPriority="63"/>
-    <w:lsdException w:name="Medium Shading 2 Accent 3" w:uiPriority="64"/>
-    <w:lsdException w:name="Medium List 1 Accent 3" w:uiPriority="65"/>
-    <w:lsdException w:name="Medium List 2 Accent 3" w:uiPriority="66"/>
-    <w:lsdException w:name="Medium Grid 1 Accent 3" w:uiPriority="67"/>
-    <w:lsdException w:name="Medium Grid 2 Accent 3" w:uiPriority="68"/>
-    <w:lsdException w:name="Medium Grid 3 Accent 3" w:uiPriority="69"/>
-    <w:lsdException w:name="Dark List Accent 3" w:uiPriority="70"/>
-    <w:lsdException w:name="Colorful Shading Accent 3" w:uiPriority="71"/>
-    <w:lsdException w:name="Colorful List Accent 3" w:uiPriority="72"/>
-    <w:lsdException w:name="Colorful Grid Accent 3" w:uiPriority="73"/>
-    <w:lsdException w:name="Light Shading Accent 4" w:uiPriority="60"/>
-    <w:lsdException w:name="Light List Accent 4" w:uiPriority="61"/>
-    <w:lsdException w:name="Light Grid Accent 4" w:uiPriority="62"/>
-    <w:lsdException w:name="Medium Shading 1 Accent 4" w:uiPriority="63"/>
-    <w:lsdException w:name="Medium Shading 2 Accent 4" w:uiPriority="64"/>
-    <w:lsdException w:name="Medium List 1 Accent 4" w:uiPriority="65"/>
-    <w:lsdException w:name="Medium List 2 Accent 4" w:uiPriority="66"/>
-    <w:lsdException w:name="Medium Grid 1 Accent 4" w:uiPriority="67"/>
-    <w:lsdException w:name="Medium Grid 2 Accent 4" w:uiPriority="68"/>
-    <w:lsdException w:name="Medium Grid 3 Accent 4" w:uiPriority="69"/>
-    <w:lsdException w:name="Dark List Accent 4" w:uiPriority="70"/>
-    <w:lsdException w:name="Colorful Shading Accent 4" w:uiPriority="71"/>
-    <w:lsdException w:name="Colorful List Accent 4" w:uiPriority="72"/>
-    <w:lsdException w:name="Colorful Grid Accent 4" w:uiPriority="73"/>
-    <w:lsdException w:name="Light Shading Accent 5" w:uiPriority="60"/>
-    <w:lsdException w:name="Light List Accent 5" w:uiPriority="61"/>
-    <w:lsdException w:name="Light Grid Accent 5" w:uiPriority="62"/>
-    <w:lsdException w:name="Medium Shading 1 Accent 5" w:uiPriority="63"/>
-    <w:lsdException w:name="Medium Shading 2 Accent 5" w:uiPriority="64"/>
-    <w:lsdException w:name="Medium List 1 Accent 5" w:uiPriority="65"/>
-    <w:lsdException w:name="Medium List 2 Accent 5" w:uiPriority="66"/>
-    <w:lsdException w:name="Medium Grid 1 Accent 5" w:uiPriority="67"/>
-    <w:lsdException w:name="Medium Grid 2 Accent 5" w:uiPriority="68"/>
-    <w:lsdException w:name="Medium Grid 3 Accent 5" w:uiPriority="69"/>
-    <w:lsdException w:name="Dark List Accent 5" w:uiPriority="70"/>
-    <w:lsdException w:name="Colorful Shading Accent 5" w:uiPriority="71"/>
-    <w:lsdException w:name="Colorful List Accent 5" w:uiPriority="72"/>
-    <w:lsdException w:name="Colorful Grid Accent 5" w:uiPriority="73"/>
-    <w:lsdException w:name="Light Shading Accent 6" w:uiPriority="60"/>
-    <w:lsdException w:name="Light List Accent 6" w:uiPriority="61"/>
-    <w:lsdException w:name="Light Grid Accent 6" w:uiPriority="62"/>
-    <w:lsdException w:name="Medium Shading 1 Accent 6" w:uiPriority="63"/>
-    <w:lsdException w:name="Medium Shading 2 Accent 6" w:uiPriority="64"/>
-    <w:lsdException w:name="Medium List 1 Accent 6" w:uiPriority="65"/>
-    <w:lsdException w:name="Medium List 2 Accent 6" w:uiPriority="66"/>
-    <w:lsdException w:name="Medium Grid 1 Accent 6" w:uiPriority="67"/>
-    <w:lsdException w:name="Medium Grid 2 Accent 6" w:uiPriority="68"/>
-    <w:lsdException w:name="Medium Grid 3 Accent 6" w:uiPriority="69"/>
-    <w:lsdException w:name="Dark List Accent 6" w:uiPriority="70"/>
-    <w:lsdException w:name="Colorful Shading Accent 6" w:uiPriority="71"/>
-    <w:lsdException w:name="Colorful List Accent 6" w:uiPriority="72"/>
-    <w:lsdException w:name="Colorful Grid Accent 6" w:uiPriority="73"/>
-    <w:lsdException w:name="Subtle Emphasis" w:uiPriority="19" w:qFormat="1"/>
-    <w:lsdException w:name="Intense Emphasis" w:uiPriority="21" w:qFormat="1"/>
-    <w:lsdException w:name="Subtle Reference" w:uiPriority="31" w:qFormat="1"/>
-    <w:lsdException w:name="Intense Reference" w:uiPriority="32" w:qFormat="1"/>
-    <w:lsdException w:name="Book Title" w:uiPriority="33" w:qFormat="1"/>
-    <w:lsdException w:name="Bibliography" w:semiHidden="1" w:uiPriority="37" w:unhideWhenUsed="1"/>
-    <w:lsdException w:name="TOC Heading" w:semiHidden="1" w:uiPriority="39" w:unhideWhenUsed="1" w:qFormat="1"/>
-    <w:lsdException w:name="Plain Table 1" w:uiPriority="41"/>
-    <w:lsdException w:name="Plain Table 2" w:uiPriority="42"/>
-    <w:lsdException w:name="Plain Table 3" w:uiPriority="43"/>
-    <w:lsdException w:name="Plain Table 4" w:uiPriority="44"/>
-    <w:lsdException w:name="Plain Table 5" w:uiPriority="45"/>
-    <w:lsdException w:name="Grid Table Light" w:uiPriority="40"/>
-    <w:lsdException w:name="Grid Table 1 Light" w:uiPriority="46"/>
-    <w:lsdException w:name="Grid Table 2" w:uiPriority="47"/>
-    <w:lsdException w:name="Grid Table 3" w:uiPriority="48"/>
-    <w:lsdException w:name="Grid Table 4" w:uiPriority="49"/>
-    <w:lsdException w:name="Grid Table 5 Dark" w:uiPriority="50"/>
-    <w:lsdException w:name="Grid Table 6 Colorful" w:uiPriority="51"/>
-    <w:lsdException w:name="Grid Table 7 Colorful" w:uiPriority="52"/>
-    <w:lsdException w:name="Grid Table 1 Light Accent 1" w:uiPriority="46"/>
-    <w:lsdException w:name="Grid Table 2 Accent 1" w:uiPriority="47"/>
-    <w:lsdException w:name="Grid Table 3 Accent 1" w:uiPriority="48"/>
-    <w:lsdException w:name="Grid Table 4 Accent 1" w:uiPriority="49"/>
-    <w:lsdException w:name="Grid Table 5 Dark Accent 1" w:uiPriority="50"/>
-    <w:lsdException w:name="Grid Table 6 Colorful Accent 1" w:uiPriority="51"/>
-    <w:lsdException w:name="Grid Table 7 Colorful Accent 1" w:uiPriority="52"/>
-    <w:lsdException w:name="Grid Table 1 Light Accent 2" w:uiPriority="46"/>
-    <w:lsdException w:name="Grid Table 2 Accent 2" w:uiPriority="47"/>
-    <w:lsdException w:name="Grid Table 3 Accent 2" w:uiPriority="48"/>
-    <w:lsdException w:name="Grid Table 4 Accent 2" w:uiPriority="49"/>
-    <w:lsdException w:name="Grid Table 5 Dark Accent 2" w:uiPriority="50"/>
-    <w:lsdException w:name="Grid Table 6 Colorful Accent 2" w:uiPriority="51"/>
-    <w:lsdException w:name="Grid Table 7 Colorful Accent 2" w:uiPriority="52"/>
-    <w:lsdException w:name="Grid Table 1 Light Accent 3" w:uiPriority="46"/>
-    <w:lsdException w:name="Grid Table 2 Accent 3" w:uiPriority="47"/>
-    <w:lsdException w:name="Grid Table 3 Accent 3" w:uiPriority="48"/>
-    <w:lsdException w:name="Grid Table 4 Accent 3" w:uiPriority="49"/>
-    <w:lsdException w:name="Grid Table 5 Dark Accent 3" w:uiPriority="50"/>
-    <w:lsdException w:name="Grid Table 6 Colorful Accent 3" w:uiPriority="51"/>
-    <w:lsdException w:name="Grid Table 7 Colorful Accent 3" w:uiPriority="52"/>
-    <w:lsdException w:name="Grid Table 1 Light Accent 4" w:uiPriority="46"/>
-    <w:lsdException w:name="Grid Table 2 Accent 4" w:uiPriority="47"/>
-    <w:lsdException w:name="Grid Table 3 Accent 4" w:uiPriority="48"/>
-    <w:lsdException w:name="Grid Table 4 Accent 4" w:uiPriority="49"/>
-    <w:lsdException w:name="Grid Table 5 Dark Accent 4" w:uiPriority="50"/>
-    <w:lsdException w:name="Grid Table 6 Colorful Accent 4" w:uiPriority="51"/>
-    <w:lsdException w:name="Grid Table 7 Colorful Accent 4" w:uiPriority="52"/>
-    <w:lsdException w:name="Grid Table 1 Light Accent 5" w:uiPriority="46"/>
-    <w:lsdException w:name="Grid Table 2 Accent 5" w:uiPriority="47"/>
-    <w:lsdException w:name="Grid Table 3 Accent 5" w:uiPriority="48"/>
-    <w:lsdException w:name="Grid Table 4 Accent 5" w:uiPriority="49"/>
-    <w:lsdException w:name="Grid Table 5 Dark Accent 5" w:uiPriority="50"/>
-    <w:lsdException w:name="Grid Table 6 Colorful Accent 5" w:uiPriority="51"/>
-    <w:lsdException w:name="Grid Table 7 Colorful Accent 5" w:uiPriority="52"/>
-    <w:lsdException w:name="Grid Table 1 Light Accent 6" w:uiPriority="46"/>
-    <w:lsdException w:name="Grid Table 2 Accent 6" w:uiPriority="47"/>
-    <w:lsdException w:name="Grid Table 3 Accent 6" w:uiPriority="48"/>
-    <w:lsdException w:name="Grid Table 4 Accent 6" w:uiPriority="49"/>
-    <w:lsdException w:name="Grid Table 5 Dark Accent 6" w:uiPriority="50"/>
-    <w:lsdException w:name="Grid Table 6 Colorful Accent 6" w:uiPriority="51"/>
-    <w:lsdException w:name="Grid Table 7 Colorful Accent 6" w:uiPriority="52"/>
-    <w:lsdException w:name="List Table 1 Light" w:uiPriority="46"/>
-    <w:lsdException w:name="List Table 2" w:uiPriority="47"/>
-    <w:lsdException w:name="List Table 3" w:uiPriority="48"/>
-    <w:lsdException w:name="List Table 4" w:uiPriority="49"/>
-    <w:lsdException w:name="List Table 5 Dark" w:uiPriority="50"/>
-    <w:lsdException w:name="List Table 6 Colorful" w:uiPriority="51"/>
-    <w:lsdException w:name="List Table 7 Colorful" w:uiPriority="52"/>
-    <w:lsdException w:name="List Table 1 Light Accent 1" w:uiPriority="46"/>
-    <w:lsdException w:name="List Table 2 Accent 1" w:uiPriority="47"/>
-    <w:lsdException w:name="List Table 3 Accent 1" w:uiPriority="48"/>
-    <w:lsdException w:name="List Table 4 Accent 1" w:uiPriority="49"/>
-    <w:lsdException w:name="List Table 5 Dark Accent 1" w:uiPriority="50"/>
-    <w:lsdException w:name="List Table 6 Colorful Accent 1" w:uiPriority="51"/>
-    <w:lsdException w:name="List Table 7 Colorful Accent 1" w:uiPriority="52"/>
-    <w:lsdException w:name="List Table 1 Light Accent 2" w:uiPriority="46"/>
-    <w:lsdException w:name="List Table 2 Accent 2" w:uiPriority="47"/>
-    <w:lsdException w:name="List Table 3 Accent 2" w:uiPriority="48"/>
-    <w:lsdException w:name="List Table 4 Accent 2" w:uiPriority="49"/>
-    <w:lsdException w:name="List Table 5 Dark Accent 2" w:uiPriority="50"/>
-    <w:lsdException w:name="List Table 6 Colorful Accent 2" w:uiPriority="51"/>
-    <w:lsdException w:name="List Table 7 Colorful Accent 2" w:uiPriority="52"/>
-    <w:lsdException w:name="List Table 1 Light Accent 3" w:uiPriority="46"/>
-    <w:lsdException w:name="List Table 2 Accent 3" w:uiPriority="47"/>
-    <w:lsdException w:name="List Table 3 Accent 3" w:uiPriority="48"/>
-    <w:lsdException w:name="List Table 4 Accent 3" w:uiPriority="49"/>
-    <w:lsdException w:name="List Table 5 Dark Accent 3" w:uiPriority="50"/>
-    <w:lsdException w:name="List Table 6 Colorful Accent 3" w:uiPriority="51"/>
-    <w:lsdException w:name="List Table 7 Colorful Accent 3" w:uiPriority="52"/>
-    <w:lsdException w:name="List Table 1 Light Accent 4" w:uiPriority="46"/>
-    <w:lsdException w:name="List Table 2 Accent 4" w:uiPriority="47"/>
-    <w:lsdException w:name="List Table 3 Accent 4" w:uiPriority="48"/>
-    <w:lsdException w:name="List Table 4 Accent 4" w:uiPriority="49"/>
-    <w:lsdException w:name="List Table 5 Dark Accent 4" w:uiPriority="50"/>
-    <w:lsdException w:name="List Table 6 Colorful Accent 4" w:uiPriority="51"/>
-    <w:lsdException w:name="List Table 7 Colorful Accent 4" w:uiPriority="52"/>
-    <w:lsdException w:name="List Table 1 Light Accent 5" w:uiPriority="46"/>
-    <w:lsdException w:name="List Table 2 Accent 5" w:uiPriority="47"/>
-    <w:lsdException w:name="List Table 3 Accent 5" w:uiPriority="48"/>
-    <w:lsdException w:name="List Table 4 Accent 5" w:uiPriority="49"/>
-    <w:lsdException w:name="List Table 5 Dark Accent 5" w:uiPriority="50"/>
-    <w:lsdException w:name="List Table 6 Colorful Accent 5" w:uiPriority="51"/>
-    <w:lsdException w:name="List Table 7 Colorful Accent 5" w:uiPriority="52"/>
-    <w:lsdException w:name="List Table 1 Light Accent 6" w:uiPriority="46"/>
-    <w:lsdException w:name="List Table 2 Accent 6" w:uiPriority="47"/>
-    <w:lsdException w:name="List Table 3 Accent 6" w:uiPriority="48"/>
-    <w:lsdException w:name="List Table 4 Accent 6" w:uiPriority="49"/>
-    <w:lsdException w:name="List Table 5 Dark Accent 6" w:uiPriority="50"/>
-    <w:lsdException w:name="List Table 6 Colorful Accent 6" w:uiPriority="51"/>
-    <w:lsdException w:name="List Table 7 Colorful Accent 6" w:uiPriority="52"/>
-    <w:lsdException w:name="Mention" w:semiHidden="1" w:unhideWhenUsed="1"/>
-    <w:lsdException w:name="Smart Hyperlink" w:semiHidden="1" w:unhideWhenUsed="1"/>
-    <w:lsdException w:name="Hashtag" w:semiHidden="1" w:unhideWhenUsed="1"/>
-    <w:lsdException w:name="Unresolved Mention" w:semiHidden="1" w:unhideWhenUsed="1"/>
-    <w:lsdException w:name="Smart Link" w:semiHidden="1" w:unhideWhenUsed="1"/>
-  </w:latentStyles>
-  <w:style w:type="paragraph" w:default="1" w:styleId="Normal">
-    <w:name w:val="Normal"/>
-    <w:qFormat/>
-  </w:style>
-  <w:style w:type="character" w:default="1" w:styleId="DefaultParagraphFont">
-    <w:name w:val="Default Paragraph Font"/>
-    <w:uiPriority w:val="1"/>
-    <w:semiHidden/>
-    <w:unhideWhenUsed/>
-  </w:style>
-  <w:style w:type="table" w:default="1" w:styleId="TableNormal">
-    <w:name w:val="Normal Table"/>
-    <w:uiPriority w:val="99"/>
-    <w:semiHidden/>
-    <w:unhideWhenUsed/>
-    <w:tblPr>
-      <w:tblInd w:w="0" w:type="dxa"/>
-      <w:tblCellMar>
-        <w:top w:w="0" w:type="dxa"/>
-        <w:left w:w="108" w:type="dxa"/>
-        <w:bottom w:w="0" w:type="dxa"/>
-        <w:right w:w="108" w:type="dxa"/>
-      </w:tblCellMar>
-    </w:tblPr>
-  </w:style>
-  <w:style w:type="numbering" w:default="1" w:styleId="NoList">
-    <w:name w:val="No List"/>
-    <w:uiPriority w:val="99"/>
-    <w:semiHidden/>
-    <w:unhideWhenUsed/>
-  </w:style>
-  <w:style w:type="paragraph" w:styleId="ListParagraph">
-    <w:name w:val="List Paragraph"/>
-    <w:basedOn w:val="Normal"/>
-    <w:uiPriority w:val="6"/>
-    <w:qFormat/>
-    <w:pPr>
-      <w:numPr>
-        <w:numId w:val="1"/>
-      </w:numPr>
-      <w:spacing w:before="80" w:after="0" w:line="360" w:lineRule="auto"/>
-      <w:ind w:left="527" w:hanging="357"/>
-      <w:contextualSpacing/>
-    </w:pPr>
-    <w:rPr>
-      <w:rFonts w:ascii="Gill Sans MT" w:eastAsiaTheme="minorHAnsi" w:hAnsi="Gill Sans MT" w:cs="Times New Roman (Body CS)"/>
-      <w:caps/>
-      <w:color w:val="000000" w:themeColor="text1"/>
-      <w:szCs w:val="24"/>
-    </w:rPr>
-  </w:style>
-  <w:style w:type="paragraph" w:customStyle="1" w:styleId="47123332A13B4957A0294002FF9F883C">
-    <w:name w:val="47123332A13B4957A0294002FF9F883C"/>
-    <w:rsid w:val="00090BD8"/>
-  </w:style>
-</w:styles>
-</file>
-
-<file path=word/glossary/webSettings.xml><?xml version="1.0" encoding="utf-8"?>
-<w:webSettings xmlns:mc="http://schemas.openxmlformats.org/markup-compatibility/2006" xmlns:r="http://schemas.openxmlformats.org/officeDocument/2006/relationships" xmlns:w="http://schemas.openxmlformats.org/wordprocessingml/2006/main" xmlns:w14="http://schemas.microsoft.com/office/word/2010/wordml" xmlns:w15="http://schemas.microsoft.com/office/word/2012/wordml" xmlns:w16cex="http://schemas.microsoft.com/office/word/2018/wordml/cex" xmlns:w16cid="http://schemas.microsoft.com/office/word/2016/wordml/cid" xmlns:w16="http://schemas.microsoft.com/office/word/2018/wordml" xmlns:w16sdtdh="http://schemas.microsoft.com/office/word/2020/wordml/sdtdatahash" xmlns:w16se="http://schemas.microsoft.com/office/word/2015/wordml/symex" mc:Ignorable="w14 w15 w16se w16cid w16 w16cex w16sdtdh">
-  <w:optimizeForBrowser/>
-  <w:allowPNG/>
-</w:webSettings>
-</file>
-
 <file path=word/theme/theme1.xml><?xml version="1.0" encoding="utf-8"?>
 <a:theme xmlns:a="http://schemas.openxmlformats.org/drawingml/2006/main" name="ModernResume">
   <a:themeElements>
